--- a/dotLumen_SYNTH-Challenge1.docx
+++ b/dotLumen_SYNTH-Challenge1.docx
@@ -1,6 +1,6 @@
 
 <file path=word/document.xml><?xml version="1.0" encoding="utf-8"?>
-<w:document xmlns:wpc="http://schemas.microsoft.com/office/word/2010/wordprocessingCanvas" xmlns:cx="http://schemas.microsoft.com/office/drawing/2014/chartex" xmlns:cx1="http://schemas.microsoft.com/office/drawing/2015/9/8/chartex" xmlns:cx2="http://schemas.microsoft.com/office/drawing/2015/10/21/chartex" xmlns:cx3="http://schemas.microsoft.com/office/drawing/2016/5/9/chartex" xmlns:cx4="http://schemas.microsoft.com/office/drawing/2016/5/10/chartex" xmlns:cx5="http://schemas.microsoft.com/office/drawing/2016/5/11/chartex" xmlns:cx6="http://schemas.microsoft.com/office/drawing/2016/5/12/chartex" xmlns:cx7="http://schemas.microsoft.com/office/drawing/2016/5/13/chartex" xmlns:cx8="http://schemas.microsoft.com/office/drawing/2016/5/14/chartex" xmlns:mc="http://schemas.openxmlformats.org/markup-compatibility/2006" xmlns:aink="http://schemas.microsoft.com/office/drawing/2016/ink" xmlns:am3d="http://schemas.microsoft.com/office/drawing/2017/model3d" xmlns:o="urn:schemas-microsoft-com:office:office" xmlns:oel="http://schemas.microsoft.com/office/2019/extlst" xmlns:r="http://schemas.openxmlformats.org/officeDocument/2006/relationships" xmlns:m="http://schemas.openxmlformats.org/officeDocument/2006/math" xmlns:v="urn:schemas-microsoft-com:vml" xmlns:wp14="http://schemas.microsoft.com/office/word/2010/wordprocessingDrawing" xmlns:wp="http://schemas.openxmlformats.org/drawingml/2006/wordprocessingDrawing" xmlns:w10="urn:schemas-microsoft-com:office:word" xmlns:w="http://schemas.openxmlformats.org/wordprocessingml/2006/main" xmlns:w14="http://schemas.microsoft.com/office/word/2010/wordml" xmlns:w15="http://schemas.microsoft.com/office/word/2012/wordml" xmlns:w16cex="http://schemas.microsoft.com/office/word/2018/wordml/cex" xmlns:w16cid="http://schemas.microsoft.com/office/word/2016/wordml/cid" xmlns:w16="http://schemas.microsoft.com/office/word/2018/wordml" xmlns:w16sdtdh="http://schemas.microsoft.com/office/word/2020/wordml/sdtdatahash" xmlns:w16se="http://schemas.microsoft.com/office/word/2015/wordml/symex" xmlns:wpg="http://schemas.microsoft.com/office/word/2010/wordprocessingGroup" xmlns:wpi="http://schemas.microsoft.com/office/word/2010/wordprocessingInk" xmlns:wne="http://schemas.microsoft.com/office/word/2006/wordml" xmlns:wps="http://schemas.microsoft.com/office/word/2010/wordprocessingShape" xmlns:a="http://schemas.openxmlformats.org/drawingml/2006/main" xmlns:pic="http://schemas.openxmlformats.org/drawingml/2006/picture" xmlns:a14="http://schemas.microsoft.com/office/drawing/2010/main" mc:Ignorable="w14 w15 w16se w16cid w16 w16cex w16sdtdh wp14">
+<w:document xmlns:wpc="http://schemas.microsoft.com/office/word/2010/wordprocessingCanvas" xmlns:cx="http://schemas.microsoft.com/office/drawing/2014/chartex" xmlns:cx1="http://schemas.microsoft.com/office/drawing/2015/9/8/chartex" xmlns:cx2="http://schemas.microsoft.com/office/drawing/2015/10/21/chartex" xmlns:cx3="http://schemas.microsoft.com/office/drawing/2016/5/9/chartex" xmlns:cx4="http://schemas.microsoft.com/office/drawing/2016/5/10/chartex" xmlns:cx5="http://schemas.microsoft.com/office/drawing/2016/5/11/chartex" xmlns:cx6="http://schemas.microsoft.com/office/drawing/2016/5/12/chartex" xmlns:cx7="http://schemas.microsoft.com/office/drawing/2016/5/13/chartex" xmlns:cx8="http://schemas.microsoft.com/office/drawing/2016/5/14/chartex" xmlns:mc="http://schemas.openxmlformats.org/markup-compatibility/2006" xmlns:aink="http://schemas.microsoft.com/office/drawing/2016/ink" xmlns:am3d="http://schemas.microsoft.com/office/drawing/2017/model3d" xmlns:o="urn:schemas-microsoft-com:office:office" xmlns:oel="http://schemas.microsoft.com/office/2019/extlst" xmlns:r="http://schemas.openxmlformats.org/officeDocument/2006/relationships" xmlns:m="http://schemas.openxmlformats.org/officeDocument/2006/math" xmlns:v="urn:schemas-microsoft-com:vml" xmlns:wp14="http://schemas.microsoft.com/office/word/2010/wordprocessingDrawing" xmlns:wp="http://schemas.openxmlformats.org/drawingml/2006/wordprocessingDrawing" xmlns:w10="urn:schemas-microsoft-com:office:word" xmlns:w="http://schemas.openxmlformats.org/wordprocessingml/2006/main" xmlns:w14="http://schemas.microsoft.com/office/word/2010/wordml" xmlns:w15="http://schemas.microsoft.com/office/word/2012/wordml" xmlns:w16cex="http://schemas.microsoft.com/office/word/2018/wordml/cex" xmlns:w16cid="http://schemas.microsoft.com/office/word/2016/wordml/cid" xmlns:w16="http://schemas.microsoft.com/office/word/2018/wordml" xmlns:w16sdtdh="http://schemas.microsoft.com/office/word/2020/wordml/sdtdatahash" xmlns:w16se="http://schemas.microsoft.com/office/word/2015/wordml/symex" xmlns:wpg="http://schemas.microsoft.com/office/word/2010/wordprocessingGroup" xmlns:wpi="http://schemas.microsoft.com/office/word/2010/wordprocessingInk" xmlns:wne="http://schemas.microsoft.com/office/word/2006/wordml" xmlns:wps="http://schemas.microsoft.com/office/word/2010/wordprocessingShape" mc:Ignorable="w14 w15 w16se w16cid w16 w16cex w16sdtdh wp14">
   <w:body>
     <w:p>
       <w:pPr>
@@ -84,9 +84,9 @@
                     <w:tcW w:w="9072" w:type="dxa"/>
                     <w:gridSpan w:val="3"/>
                     <w:tcBorders>
-                      <w:top w:val="single" w:color="000000" w:sz="12" w:space="0"/>
+                      <w:top w:val="single" w:sz="12" w:space="0" w:color="000000"/>
                       <w:left w:val="nil"/>
-                      <w:bottom w:val="single" w:color="000000" w:sz="12" w:space="0"/>
+                      <w:bottom w:val="single" w:sz="12" w:space="0" w:color="000000"/>
                       <w:right w:val="nil"/>
                     </w:tcBorders>
                     <w:vAlign w:val="center"/>
@@ -170,9 +170,9 @@
                         <w:tcW w:w="4962" w:type="dxa"/>
                         <w:vMerge w:val="restart"/>
                         <w:tcBorders>
-                          <w:top w:val="single" w:color="000000" w:sz="12" w:space="0"/>
+                          <w:top w:val="single" w:sz="12" w:space="0" w:color="000000"/>
                           <w:left w:val="nil"/>
-                          <w:bottom w:val="single" w:color="000000" w:sz="2" w:space="0"/>
+                          <w:bottom w:val="single" w:sz="2" w:space="0" w:color="000000"/>
                           <w:right w:val="nil"/>
                         </w:tcBorders>
                         <w:vAlign w:val="center"/>
@@ -202,7 +202,7 @@
                   <w:tcPr>
                     <w:tcW w:w="1701" w:type="dxa"/>
                     <w:tcBorders>
-                      <w:top w:val="single" w:color="000000" w:sz="12" w:space="0"/>
+                      <w:top w:val="single" w:sz="12" w:space="0" w:color="000000"/>
                       <w:left w:val="nil"/>
                       <w:bottom w:val="nil"/>
                       <w:right w:val="nil"/>
@@ -225,7 +225,7 @@
                   <w:tcPr>
                     <w:tcW w:w="2409" w:type="dxa"/>
                     <w:tcBorders>
-                      <w:top w:val="single" w:color="000000" w:sz="12" w:space="0"/>
+                      <w:top w:val="single" w:sz="12" w:space="0" w:color="000000"/>
                       <w:left w:val="nil"/>
                       <w:bottom w:val="nil"/>
                       <w:right w:val="nil"/>
@@ -243,7 +243,7 @@
                       <w:rPr>
                         <w:rFonts w:ascii="Calibri" w:hAnsi="Calibri"/>
                       </w:rPr>
-                      <w:t>26/02/2022</w:t>
+                      <w:t>17/05/2022</w:t>
                     </w:r>
                   </w:p>
                 </w:tc>
@@ -259,7 +259,7 @@
                     <w:tcBorders>
                       <w:top w:val="nil"/>
                       <w:left w:val="nil"/>
-                      <w:bottom w:val="single" w:color="000000" w:sz="2" w:space="0"/>
+                      <w:bottom w:val="single" w:sz="2" w:space="0" w:color="000000"/>
                       <w:right w:val="nil"/>
                     </w:tcBorders>
                   </w:tcPr>
@@ -280,7 +280,7 @@
                     <w:tcBorders>
                       <w:top w:val="nil"/>
                       <w:left w:val="nil"/>
-                      <w:bottom w:val="single" w:color="000000" w:sz="2" w:space="0"/>
+                      <w:bottom w:val="single" w:sz="2" w:space="0" w:color="000000"/>
                       <w:right w:val="nil"/>
                     </w:tcBorders>
                     <w:vAlign w:val="center"/>
@@ -297,14 +297,14 @@
                     <w:tcBorders>
                       <w:top w:val="nil"/>
                       <w:left w:val="nil"/>
-                      <w:bottom w:val="single" w:color="000000" w:sz="2" w:space="0"/>
+                      <w:bottom w:val="single" w:sz="2" w:space="0" w:color="000000"/>
                       <w:right w:val="nil"/>
                     </w:tcBorders>
                     <w:vAlign w:val="center"/>
                   </w:tcPr>
                   <w:p>
                     <w:r>
-                      <w:t>(insert name)</w:t>
+                      <w:t>Vlad Catalin Savenco</w:t>
                     </w:r>
                   </w:p>
                 </w:tc>
@@ -325,7 +325,7 @@
                 <w:spacing w:after="0" w:line="240" w:lineRule="auto"/>
                 <w:jc w:val="center"/>
                 <w:rPr>
-                  <w:rFonts w:ascii="Times New Roman" w:hAnsi="Times New Roman" w:eastAsia="Times New Roman" w:cs="Times New Roman"/>
+                  <w:rFonts w:ascii="Times New Roman" w:eastAsia="Times New Roman" w:hAnsi="Times New Roman" w:cs="Times New Roman"/>
                   <w:sz w:val="24"/>
                   <w:szCs w:val="24"/>
                   <w:lang w:eastAsia="en-GB"/>
@@ -389,7 +389,7 @@
               </w:r>
               <w:r>
                 <w:rPr>
-                  <w:rFonts w:ascii="Times New Roman" w:hAnsi="Times New Roman" w:eastAsia="Times New Roman" w:cs="Times New Roman"/>
+                  <w:rFonts w:ascii="Times New Roman" w:eastAsia="Times New Roman" w:hAnsi="Times New Roman" w:cs="Times New Roman"/>
                   <w:sz w:val="24"/>
                   <w:szCs w:val="24"/>
                   <w:lang w:eastAsia="en-GB"/>
@@ -398,7 +398,7 @@
               </w:r>
               <w:r>
                 <w:rPr>
-                  <w:rFonts w:ascii="Times New Roman" w:hAnsi="Times New Roman" w:eastAsia="Times New Roman" w:cs="Times New Roman"/>
+                  <w:rFonts w:ascii="Times New Roman" w:eastAsia="Times New Roman" w:hAnsi="Times New Roman" w:cs="Times New Roman"/>
                   <w:sz w:val="24"/>
                   <w:szCs w:val="24"/>
                   <w:lang w:eastAsia="en-GB"/>
@@ -407,7 +407,7 @@
               </w:r>
               <w:r>
                 <w:rPr>
-                  <w:rFonts w:ascii="Times New Roman" w:hAnsi="Times New Roman" w:eastAsia="Times New Roman" w:cs="Times New Roman"/>
+                  <w:rFonts w:ascii="Times New Roman" w:eastAsia="Times New Roman" w:hAnsi="Times New Roman" w:cs="Times New Roman"/>
                   <w:sz w:val="24"/>
                   <w:szCs w:val="24"/>
                   <w:lang w:eastAsia="en-GB"/>
@@ -416,7 +416,7 @@
               </w:r>
               <w:r>
                 <w:rPr>
-                  <w:rFonts w:ascii="Times New Roman" w:hAnsi="Times New Roman" w:eastAsia="Times New Roman" w:cs="Times New Roman"/>
+                  <w:rFonts w:ascii="Times New Roman" w:eastAsia="Times New Roman" w:hAnsi="Times New Roman" w:cs="Times New Roman"/>
                   <w:sz w:val="24"/>
                   <w:szCs w:val="24"/>
                   <w:lang w:eastAsia="en-GB"/>
@@ -433,8 +433,8 @@
         </w:sdt>
       </w:sdtContent>
     </w:sdt>
-    <w:bookmarkStart w:name="_Toc530513079" w:displacedByCustomXml="prev" w:id="0"/>
-    <w:bookmarkStart w:name="_Toc530513262" w:displacedByCustomXml="prev" w:id="1"/>
+    <w:bookmarkStart w:id="0" w:name="_Toc530513079" w:displacedByCustomXml="prev"/>
+    <w:bookmarkStart w:id="1" w:name="_Toc530513262" w:displacedByCustomXml="prev"/>
     <w:p>
       <w:pPr>
         <w:pStyle w:val="Heading1"/>
@@ -450,51 +450,39 @@
         <w:jc w:val="both"/>
       </w:pPr>
       <w:r>
-        <w:rPr/>
         <w:t>“</w:t>
       </w:r>
       <w:r>
-        <w:rPr/>
         <w:t xml:space="preserve">95% of </w:t>
       </w:r>
       <w:r>
-        <w:rPr/>
         <w:t>Machine Learning lays in Data</w:t>
       </w:r>
       <w:r>
-        <w:rPr/>
         <w:t>”</w:t>
       </w:r>
       <w:r>
-        <w:rPr/>
         <w:t xml:space="preserve">. We have the same belief. But to get the right data is 99,9% of time. This challenge </w:t>
       </w:r>
       <w:r>
-        <w:rPr/>
         <w:t xml:space="preserve">deals with a small part of this </w:t>
       </w:r>
       <w:r>
-        <w:rPr/>
         <w:t xml:space="preserve">mammoth task. Specifically, </w:t>
       </w:r>
       <w:r>
-        <w:rPr/>
         <w:t xml:space="preserve">it deals with creating randomized </w:t>
       </w:r>
       <w:r>
-        <w:rPr/>
         <w:t>environments</w:t>
       </w:r>
       <w:r>
-        <w:rPr/>
         <w:t xml:space="preserve"> that </w:t>
       </w:r>
       <w:r>
-        <w:rPr/>
         <w:t xml:space="preserve">can be used to simulate real-world scenarios, or generate synthetic data, further used for training </w:t>
       </w:r>
       <w:r>
-        <w:rPr/>
         <w:t xml:space="preserve">Machine Learning models. </w:t>
       </w:r>
     </w:p>
@@ -552,15 +540,15 @@
         <w:pStyle w:val="Heading1"/>
       </w:pPr>
       <w:r>
+        <w:t>Challenge Description</w:t>
+      </w:r>
+    </w:p>
+    <w:p>
+      <w:pPr>
+        <w:jc w:val="both"/>
+      </w:pPr>
+      <w:r>
         <w:lastRenderedPageBreak/>
-        <w:t>Challenge Description</w:t>
-      </w:r>
-    </w:p>
-    <w:p>
-      <w:pPr>
-        <w:jc w:val="both"/>
-      </w:pPr>
-      <w:r>
         <w:t xml:space="preserve">In this challenge you must combine your creative and coding skills in order to create </w:t>
       </w:r>
       <w:r>
@@ -687,27 +675,21 @@
         <w:jc w:val="both"/>
       </w:pPr>
       <w:r>
-        <w:rPr/>
         <w:t xml:space="preserve">Then, using </w:t>
       </w:r>
       <w:r>
-        <w:rPr/>
         <w:t>code, you must randomize the above mentioned such that at least 1</w:t>
       </w:r>
       <w:r>
-        <w:rPr/>
         <w:t>0</w:t>
       </w:r>
       <w:r>
-        <w:rPr/>
         <w:t xml:space="preserve">,000 different variations of the </w:t>
       </w:r>
       <w:r>
-        <w:rPr/>
         <w:t xml:space="preserve">above mentioned </w:t>
       </w:r>
       <w:r>
-        <w:rPr/>
         <w:t>can be created. The versions must vary in:</w:t>
       </w:r>
     </w:p>
@@ -719,10 +701,8 @@
           <w:numId w:val="26"/>
         </w:numPr>
         <w:jc w:val="both"/>
-        <w:rPr/>
-      </w:pPr>
-      <w:r>
-        <w:rPr/>
+      </w:pPr>
+      <w:r>
         <w:t>Position of objects/camera</w:t>
       </w:r>
     </w:p>
@@ -819,20 +799,16 @@
           <w:numId w:val="26"/>
         </w:numPr>
         <w:jc w:val="both"/>
-        <w:rPr/>
-      </w:pPr>
-      <w:r>
-        <w:rPr/>
+      </w:pPr>
+      <w:r>
         <w:t>Anything else that you wouldn’t normally find in your house</w:t>
       </w:r>
     </w:p>
     <w:p>
       <w:pPr>
-        <w:pStyle w:val="Normal"/>
         <w:jc w:val="both"/>
       </w:pPr>
       <w:r>
-        <w:rPr/>
         <w:t>Make sure to export the renders in a user-friendly format, so that we can access and review them :).</w:t>
       </w:r>
     </w:p>
@@ -845,37 +821,37 @@
       </w:r>
       <w:r>
         <w:rPr>
-          <w:rFonts w:ascii="Times New Roman" w:hAnsi="Times New Roman" w:eastAsia="Times New Roman" w:cs="Times New Roman"/>
+          <w:rFonts w:ascii="Times New Roman" w:eastAsia="Times New Roman" w:hAnsi="Times New Roman" w:cs="Times New Roman"/>
           <w:sz w:val="24"/>
           <w:szCs w:val="24"/>
-          <w:lang w:val="en-RO" w:eastAsia="en-GB"/>
+          <w:lang w:eastAsia="en-GB"/>
         </w:rPr>
         <w:fldChar w:fldCharType="begin"/>
       </w:r>
       <w:r>
         <w:rPr>
-          <w:rFonts w:ascii="Times New Roman" w:hAnsi="Times New Roman" w:eastAsia="Times New Roman" w:cs="Times New Roman"/>
+          <w:rFonts w:ascii="Times New Roman" w:eastAsia="Times New Roman" w:hAnsi="Times New Roman" w:cs="Times New Roman"/>
           <w:sz w:val="24"/>
           <w:szCs w:val="24"/>
-          <w:lang w:val="en-RO" w:eastAsia="en-GB"/>
+          <w:lang w:eastAsia="en-GB"/>
         </w:rPr>
         <w:instrText xml:space="preserve"> INCLUDEPICTURE "/var/folders/32/mz3ps19944554cm6kfsd339h0000gn/T/com.microsoft.Word/WebArchiveCopyPasteTempFiles/Unreal+Engine%2Fblog%2Fnew-archviz-interior-rendering-sample-project-now-available%2FNews_Archviz_blog_feature_img-1920x960-1032bbbaceb97b4f57ba82e16f1caff438c4af54.jpg" \* MERGEFORMATINET </w:instrText>
       </w:r>
       <w:r>
         <w:rPr>
-          <w:rFonts w:ascii="Times New Roman" w:hAnsi="Times New Roman" w:eastAsia="Times New Roman" w:cs="Times New Roman"/>
+          <w:rFonts w:ascii="Times New Roman" w:eastAsia="Times New Roman" w:hAnsi="Times New Roman" w:cs="Times New Roman"/>
           <w:sz w:val="24"/>
           <w:szCs w:val="24"/>
-          <w:lang w:val="en-RO" w:eastAsia="en-GB"/>
+          <w:lang w:eastAsia="en-GB"/>
         </w:rPr>
         <w:fldChar w:fldCharType="separate"/>
       </w:r>
       <w:r>
         <w:rPr>
-          <w:rFonts w:ascii="Times New Roman" w:hAnsi="Times New Roman" w:eastAsia="Times New Roman" w:cs="Times New Roman"/>
+          <w:rFonts w:ascii="Times New Roman" w:eastAsia="Times New Roman" w:hAnsi="Times New Roman" w:cs="Times New Roman"/>
           <w:sz w:val="24"/>
           <w:szCs w:val="24"/>
-          <w:lang w:val="en-RO" w:eastAsia="en-GB"/>
+          <w:lang w:eastAsia="en-GB"/>
         </w:rPr>
         <w:fldChar w:fldCharType="end"/>
       </w:r>
@@ -965,7 +941,6 @@
         <w:jc w:val="both"/>
       </w:pPr>
       <w:r>
-        <w:rPr/>
         <w:t>- You are free to use any software/resources available online. The internet is your friend.</w:t>
       </w:r>
     </w:p>
@@ -974,7 +949,6 @@
         <w:jc w:val="both"/>
       </w:pPr>
       <w:r>
-        <w:rPr/>
         <w:t>- Write down ideas, thoughts, issues you had and how you overcame them - be brief and on point</w:t>
       </w:r>
     </w:p>
@@ -1007,10 +981,9 @@
         <w:jc w:val="both"/>
       </w:pPr>
       <w:r>
-        <w:rPr/>
         <w:t xml:space="preserve">At the end, send this document with chapters 3 and 4 filled in, and any other code/video/image/links - using a service such as </w:t>
       </w:r>
-      <w:hyperlink r:id="R385fa4ead245455f">
+      <w:hyperlink r:id="rId14">
         <w:r>
           <w:rPr>
             <w:rStyle w:val="Hyperlink"/>
@@ -1019,10 +992,9 @@
         </w:r>
       </w:hyperlink>
       <w:r>
-        <w:rPr/>
         <w:t xml:space="preserve"> if needed, or a single .zip archive to </w:t>
       </w:r>
-      <w:hyperlink r:id="R8c45fea02d24465c">
+      <w:hyperlink r:id="rId15">
         <w:r>
           <w:rPr>
             <w:rStyle w:val="Hyperlink"/>
@@ -1031,14 +1003,12 @@
         </w:r>
       </w:hyperlink>
       <w:r>
-        <w:rPr/>
         <w:t xml:space="preserve"> </w:t>
       </w:r>
       <w:r>
-        <w:rPr/>
         <w:t xml:space="preserve">and </w:t>
       </w:r>
-      <w:hyperlink r:id="Rf0849becaba143cc">
+      <w:hyperlink r:id="rId16">
         <w:r>
           <w:rPr>
             <w:rStyle w:val="Hyperlink"/>
@@ -1047,30 +1017,16 @@
         </w:r>
       </w:hyperlink>
       <w:r>
-        <w:rPr/>
         <w:t xml:space="preserve"> </w:t>
       </w:r>
       <w:r>
-        <w:rPr/>
         <w:t>with the subject "[SD</w:t>
       </w:r>
       <w:r>
-        <w:rPr/>
         <w:t xml:space="preserve"> </w:t>
       </w:r>
       <w:r>
-        <w:rPr/>
-        <w:t xml:space="preserve">Challenge] </w:t>
-      </w:r>
-      <w:proofErr w:type="spellStart"/>
-      <w:r>
-        <w:rPr/>
-        <w:t>Firstname_Lastname</w:t>
-      </w:r>
-      <w:proofErr w:type="spellEnd"/>
-      <w:r>
-        <w:rPr/>
-        <w:t>". Feel free to add your comments in the email.</w:t>
+        <w:t>Challenge] Firstname_Lastname". Feel free to add your comments in the email.</w:t>
       </w:r>
     </w:p>
     <w:p/>
@@ -1105,7 +1061,226 @@
     <w:p/>
     <w:p>
       <w:r>
-        <w:t>// TODO</w:t>
+        <w:t>I have started the task by creating a well detailed schematic of what I wanted to achieve with my generator</w:t>
+      </w:r>
+      <w:r>
+        <w:t xml:space="preserve">. Unfortunately in the 8 hours of time I was not able to achieve all the goals I have set. </w:t>
+      </w:r>
+    </w:p>
+    <w:p>
+      <w:r>
+        <w:t>How does the generator work:</w:t>
+      </w:r>
+    </w:p>
+    <w:p>
+      <w:pPr>
+        <w:pStyle w:val="ListParagraph"/>
+        <w:numPr>
+          <w:ilvl w:val="0"/>
+          <w:numId w:val="26"/>
+        </w:numPr>
+      </w:pPr>
+      <w:r>
+        <w:t>It spawns a floor asset.</w:t>
+      </w:r>
+    </w:p>
+    <w:p>
+      <w:pPr>
+        <w:pStyle w:val="ListParagraph"/>
+        <w:numPr>
+          <w:ilvl w:val="0"/>
+          <w:numId w:val="26"/>
+        </w:numPr>
+      </w:pPr>
+      <w:r>
+        <w:t>The floor will spawn 4 walls surrounding it, making sure that there is at least a wall with a window and one with a door. It also set the texture of the walls to a random one available.</w:t>
+      </w:r>
+    </w:p>
+    <w:p>
+      <w:pPr>
+        <w:pStyle w:val="ListParagraph"/>
+        <w:numPr>
+          <w:ilvl w:val="0"/>
+          <w:numId w:val="26"/>
+        </w:numPr>
+      </w:pPr>
+      <w:r>
+        <w:t>The floor will also spawn a table in the middle of the room and set its texture randomly.</w:t>
+      </w:r>
+    </w:p>
+    <w:p>
+      <w:pPr>
+        <w:pStyle w:val="ListParagraph"/>
+        <w:numPr>
+          <w:ilvl w:val="0"/>
+          <w:numId w:val="26"/>
+        </w:numPr>
+      </w:pPr>
+      <w:r>
+        <w:t>The table has access to 6 spawn points for chairs and it will use anywhere between 2 to all 6 to generate chairs and will set them to a random texture.</w:t>
+      </w:r>
+    </w:p>
+    <w:p>
+      <w:pPr>
+        <w:pStyle w:val="ListParagraph"/>
+        <w:numPr>
+          <w:ilvl w:val="0"/>
+          <w:numId w:val="26"/>
+        </w:numPr>
+      </w:pPr>
+      <w:r>
+        <w:t xml:space="preserve">The table also has access to 6 spawn points for plates, and can spawn anywhere between 0 to 6, and it has 2 spawn points for plants and </w:t>
+      </w:r>
+      <w:r>
+        <w:t>3 for mugs, and will spawn one of each.</w:t>
+      </w:r>
+    </w:p>
+    <w:p>
+      <w:pPr>
+        <w:pStyle w:val="ListParagraph"/>
+        <w:numPr>
+          <w:ilvl w:val="0"/>
+          <w:numId w:val="26"/>
+        </w:numPr>
+      </w:pPr>
+      <w:r>
+        <w:t>All the prefabs and materials are stored in 2 scriptable objects, data structures that allow for easy customization in engine.</w:t>
+      </w:r>
+    </w:p>
+    <w:p>
+      <w:r>
+        <w:t>How does the image generator work:</w:t>
+      </w:r>
+    </w:p>
+    <w:p>
+      <w:pPr>
+        <w:pStyle w:val="ListParagraph"/>
+        <w:numPr>
+          <w:ilvl w:val="0"/>
+          <w:numId w:val="26"/>
+        </w:numPr>
+      </w:pPr>
+      <w:r>
+        <w:t>It generates a room.</w:t>
+      </w:r>
+    </w:p>
+    <w:p>
+      <w:pPr>
+        <w:pStyle w:val="ListParagraph"/>
+        <w:numPr>
+          <w:ilvl w:val="0"/>
+          <w:numId w:val="26"/>
+        </w:numPr>
+      </w:pPr>
+      <w:r>
+        <w:t>It creates a folder with the name of the room.</w:t>
+      </w:r>
+    </w:p>
+    <w:p>
+      <w:pPr>
+        <w:pStyle w:val="ListParagraph"/>
+        <w:numPr>
+          <w:ilvl w:val="0"/>
+          <w:numId w:val="26"/>
+        </w:numPr>
+      </w:pPr>
+      <w:r>
+        <w:t>It generates 50 pictures in that room.</w:t>
+      </w:r>
+    </w:p>
+    <w:p>
+      <w:pPr>
+        <w:pStyle w:val="ListParagraph"/>
+        <w:numPr>
+          <w:ilvl w:val="0"/>
+          <w:numId w:val="26"/>
+        </w:numPr>
+      </w:pPr>
+      <w:r>
+        <w:t>It deletes the room.</w:t>
+      </w:r>
+    </w:p>
+    <w:p>
+      <w:pPr>
+        <w:pStyle w:val="ListParagraph"/>
+        <w:numPr>
+          <w:ilvl w:val="0"/>
+          <w:numId w:val="26"/>
+        </w:numPr>
+      </w:pPr>
+      <w:r>
+        <w:t>It repeats indefinitely. (this is a bug…..like it will not stop….there is an int that counts all the generated rooms, when that reaches max it will crash).</w:t>
+      </w:r>
+    </w:p>
+    <w:p>
+      <w:r>
+        <w:t>Considerations:</w:t>
+      </w:r>
+    </w:p>
+    <w:p>
+      <w:pPr>
+        <w:pStyle w:val="ListParagraph"/>
+        <w:numPr>
+          <w:ilvl w:val="0"/>
+          <w:numId w:val="26"/>
+        </w:numPr>
+      </w:pPr>
+      <w:r>
+        <w:t>I wanted to have all the objects spawn on the surfaces of other objects instead of having spawn points, but I ran into some issues and because I wanted to fit everything in 8 hours I decided to give up on that</w:t>
+      </w:r>
+      <w:r>
+        <w:t>. ( the chairs would spawn close to the table on the floor, the items on the table would spawn randomly on the surface of the table, all of this would happen using surface normal on collisions to make sure objects do not intersect).</w:t>
+      </w:r>
+    </w:p>
+    <w:p>
+      <w:pPr>
+        <w:pStyle w:val="ListParagraph"/>
+        <w:numPr>
+          <w:ilvl w:val="0"/>
+          <w:numId w:val="26"/>
+        </w:numPr>
+      </w:pPr>
+      <w:r>
+        <w:t>I wanted to have more items generated such as sofas/ tvs/ paintings/ bookshelfs/ lamps/ and even simulate different times of day.</w:t>
+      </w:r>
+    </w:p>
+    <w:p>
+      <w:pPr>
+        <w:pStyle w:val="ListParagraph"/>
+        <w:numPr>
+          <w:ilvl w:val="0"/>
+          <w:numId w:val="26"/>
+        </w:numPr>
+      </w:pPr>
+      <w:r>
+        <w:t>I was unable to find actual modular walls/ tables/ chairs that didn’t require some sort of modification so I quickly made some in Blender in such a way that any texture would look ok on them (more or less).</w:t>
+      </w:r>
+    </w:p>
+    <w:p>
+      <w:pPr>
+        <w:pStyle w:val="ListParagraph"/>
+        <w:numPr>
+          <w:ilvl w:val="0"/>
+          <w:numId w:val="26"/>
+        </w:numPr>
+      </w:pPr>
+      <w:r>
+        <w:t xml:space="preserve">With a bit more time I would have made the assets load from folders </w:t>
+      </w:r>
+      <w:r>
+        <w:t>or even in the application, offering more customization to the generator.</w:t>
+      </w:r>
+    </w:p>
+    <w:p>
+      <w:pPr>
+        <w:pStyle w:val="ListParagraph"/>
+        <w:numPr>
+          <w:ilvl w:val="0"/>
+          <w:numId w:val="26"/>
+        </w:numPr>
+      </w:pPr>
+      <w:r>
+        <w:t>The camera has some issues and sometimes clips through objects.</w:t>
       </w:r>
     </w:p>
     <w:p/>
@@ -1168,12 +1343,154 @@
         </w:sdt>
       </w:sdtContent>
     </w:sdt>
-    <w:p/>
+    <w:p>
+      <w:pPr>
+        <w:rPr>
+          <w:b/>
+          <w:bCs/>
+          <w:i/>
+          <w:iCs/>
+          <w:u w:val="single"/>
+        </w:rPr>
+      </w:pPr>
+      <w:r>
+        <w:rPr>
+          <w:b/>
+          <w:bCs/>
+          <w:i/>
+          <w:iCs/>
+          <w:u w:val="single"/>
+        </w:rPr>
+        <w:t>Materials:</w:t>
+      </w:r>
+    </w:p>
+    <w:p>
+      <w:r>
+        <w:t xml:space="preserve">All materials used have been taken from: </w:t>
+      </w:r>
+      <w:hyperlink r:id="rId17" w:history="1">
+        <w:r>
+          <w:rPr>
+            <w:rStyle w:val="Hyperlink"/>
+          </w:rPr>
+          <w:t>https://opengameart.org/</w:t>
+        </w:r>
+      </w:hyperlink>
+      <w:r>
+        <w:t xml:space="preserve"> </w:t>
+      </w:r>
+    </w:p>
+    <w:p>
+      <w:pPr>
+        <w:rPr>
+          <w:b/>
+          <w:bCs/>
+          <w:i/>
+          <w:iCs/>
+          <w:u w:val="single"/>
+        </w:rPr>
+      </w:pPr>
+      <w:r>
+        <w:rPr>
+          <w:b/>
+          <w:bCs/>
+          <w:i/>
+          <w:iCs/>
+          <w:u w:val="single"/>
+        </w:rPr>
+        <w:t xml:space="preserve">Models: </w:t>
+      </w:r>
+    </w:p>
+    <w:p>
+      <w:r>
+        <w:t xml:space="preserve">Mug model: </w:t>
+      </w:r>
+      <w:hyperlink r:id="rId18" w:history="1">
+        <w:r>
+          <w:rPr>
+            <w:rStyle w:val="Hyperlink"/>
+          </w:rPr>
+          <w:t>https://sketchfab.com/3d-models/plain-mug-19c8fe5702b544d0a1409d3dac1cf90e</w:t>
+        </w:r>
+      </w:hyperlink>
+      <w:r>
+        <w:t xml:space="preserve"> </w:t>
+      </w:r>
+    </w:p>
+    <w:p>
+      <w:r>
+        <w:t xml:space="preserve">Plate model: </w:t>
+      </w:r>
+      <w:hyperlink r:id="rId19" w:history="1">
+        <w:r>
+          <w:rPr>
+            <w:rStyle w:val="Hyperlink"/>
+          </w:rPr>
+          <w:t>https://sketchfab.com/3d-models/assietteplate-5166f44ef6ca4d298a497acdf9b38a58</w:t>
+        </w:r>
+      </w:hyperlink>
+      <w:r>
+        <w:t xml:space="preserve"> </w:t>
+      </w:r>
+    </w:p>
+    <w:p>
+      <w:r>
+        <w:t xml:space="preserve">Plant model: </w:t>
+      </w:r>
+      <w:hyperlink r:id="rId20" w:history="1">
+        <w:r>
+          <w:rPr>
+            <w:rStyle w:val="Hyperlink"/>
+          </w:rPr>
+          <w:t>https://sketchfab.com/3d-models/potted-plant-83986836419445edb3e507b9eb0c786b</w:t>
+        </w:r>
+      </w:hyperlink>
+      <w:r>
+        <w:t xml:space="preserve"> </w:t>
+      </w:r>
+    </w:p>
+    <w:p>
+      <w:pPr>
+        <w:rPr>
+          <w:b/>
+          <w:bCs/>
+          <w:i/>
+          <w:iCs/>
+          <w:u w:val="single"/>
+        </w:rPr>
+      </w:pPr>
+      <w:r>
+        <w:rPr>
+          <w:b/>
+          <w:bCs/>
+          <w:i/>
+          <w:iCs/>
+          <w:u w:val="single"/>
+        </w:rPr>
+        <w:t xml:space="preserve">Tutorial: </w:t>
+      </w:r>
+    </w:p>
+    <w:p>
+      <w:r>
+        <w:t xml:space="preserve">Tutorial on how to take a Screenshot in Unity: </w:t>
+      </w:r>
+      <w:hyperlink r:id="rId21" w:history="1">
+        <w:r>
+          <w:rPr>
+            <w:rStyle w:val="Hyperlink"/>
+          </w:rPr>
+          <w:t>https://www.youtube.com/watch?v=lT-SRLKUe5k&amp;t=144s</w:t>
+        </w:r>
+      </w:hyperlink>
+      <w:r>
+        <w:t xml:space="preserve"> </w:t>
+      </w:r>
+    </w:p>
     <w:sectPr>
-      <w:headerReference w:type="default" r:id="rId17"/>
-      <w:footerReference w:type="default" r:id="rId18"/>
-      <w:headerReference w:type="first" r:id="rId19"/>
-      <w:pgSz w:w="11906" w:h="16838" w:orient="portrait" w:code="9"/>
+      <w:headerReference w:type="default" r:id="rId22"/>
+      <w:footerReference w:type="default" r:id="rId23"/>
+      <w:headerReference w:type="first" r:id="rId24"/>
+      <w:pgSz w:w="11906" w:h="16838" w:code="9"/>
       <w:pgMar w:top="1140" w:right="1440" w:bottom="1077" w:left="1440" w:header="720" w:footer="510" w:gutter="0"/>
       <w:cols w:space="720"/>
       <w:titlePg/>
@@ -1209,7 +1526,7 @@
 </file>
 
 <file path=word/footer1.xml><?xml version="1.0" encoding="utf-8"?>
-<w:ftr xmlns:wpc="http://schemas.microsoft.com/office/word/2010/wordprocessingCanvas" xmlns:cx="http://schemas.microsoft.com/office/drawing/2014/chartex" xmlns:cx1="http://schemas.microsoft.com/office/drawing/2015/9/8/chartex" xmlns:cx2="http://schemas.microsoft.com/office/drawing/2015/10/21/chartex" xmlns:cx3="http://schemas.microsoft.com/office/drawing/2016/5/9/chartex" xmlns:cx4="http://schemas.microsoft.com/office/drawing/2016/5/10/chartex" xmlns:cx5="http://schemas.microsoft.com/office/drawing/2016/5/11/chartex" xmlns:cx6="http://schemas.microsoft.com/office/drawing/2016/5/12/chartex" xmlns:cx7="http://schemas.microsoft.com/office/drawing/2016/5/13/chartex" xmlns:cx8="http://schemas.microsoft.com/office/drawing/2016/5/14/chartex" xmlns:mc="http://schemas.openxmlformats.org/markup-compatibility/2006" xmlns:aink="http://schemas.microsoft.com/office/drawing/2016/ink" xmlns:am3d="http://schemas.microsoft.com/office/drawing/2017/model3d" xmlns:o="urn:schemas-microsoft-com:office:office" xmlns:oel="http://schemas.microsoft.com/office/2019/extlst" xmlns:r="http://schemas.openxmlformats.org/officeDocument/2006/relationships" xmlns:m="http://schemas.openxmlformats.org/officeDocument/2006/math" xmlns:v="urn:schemas-microsoft-com:vml" xmlns:wp14="http://schemas.microsoft.com/office/word/2010/wordprocessingDrawing" xmlns:wp="http://schemas.openxmlformats.org/drawingml/2006/wordprocessingDrawing" xmlns:w10="urn:schemas-microsoft-com:office:word" xmlns:w="http://schemas.openxmlformats.org/wordprocessingml/2006/main" xmlns:w14="http://schemas.microsoft.com/office/word/2010/wordml" xmlns:w15="http://schemas.microsoft.com/office/word/2012/wordml" xmlns:w16cex="http://schemas.microsoft.com/office/word/2018/wordml/cex" xmlns:w16cid="http://schemas.microsoft.com/office/word/2016/wordml/cid" xmlns:w16="http://schemas.microsoft.com/office/word/2018/wordml" xmlns:w16sdtdh="http://schemas.microsoft.com/office/word/2020/wordml/sdtdatahash" xmlns:w16se="http://schemas.microsoft.com/office/word/2015/wordml/symex" xmlns:wpg="http://schemas.microsoft.com/office/word/2010/wordprocessingGroup" xmlns:wpi="http://schemas.microsoft.com/office/word/2010/wordprocessingInk" xmlns:wne="http://schemas.microsoft.com/office/word/2006/wordml" xmlns:wps="http://schemas.microsoft.com/office/word/2010/wordprocessingShape" xmlns:a="http://schemas.openxmlformats.org/drawingml/2006/main" mc:Ignorable="w14 w15 w16se w16cid w16 w16cex w16sdtdh wp14">
+<w:ftr xmlns:wpc="http://schemas.microsoft.com/office/word/2010/wordprocessingCanvas" xmlns:cx="http://schemas.microsoft.com/office/drawing/2014/chartex" xmlns:cx1="http://schemas.microsoft.com/office/drawing/2015/9/8/chartex" xmlns:cx2="http://schemas.microsoft.com/office/drawing/2015/10/21/chartex" xmlns:cx3="http://schemas.microsoft.com/office/drawing/2016/5/9/chartex" xmlns:cx4="http://schemas.microsoft.com/office/drawing/2016/5/10/chartex" xmlns:cx5="http://schemas.microsoft.com/office/drawing/2016/5/11/chartex" xmlns:cx6="http://schemas.microsoft.com/office/drawing/2016/5/12/chartex" xmlns:cx7="http://schemas.microsoft.com/office/drawing/2016/5/13/chartex" xmlns:cx8="http://schemas.microsoft.com/office/drawing/2016/5/14/chartex" xmlns:mc="http://schemas.openxmlformats.org/markup-compatibility/2006" xmlns:aink="http://schemas.microsoft.com/office/drawing/2016/ink" xmlns:am3d="http://schemas.microsoft.com/office/drawing/2017/model3d" xmlns:o="urn:schemas-microsoft-com:office:office" xmlns:oel="http://schemas.microsoft.com/office/2019/extlst" xmlns:r="http://schemas.openxmlformats.org/officeDocument/2006/relationships" xmlns:m="http://schemas.openxmlformats.org/officeDocument/2006/math" xmlns:v="urn:schemas-microsoft-com:vml" xmlns:wp14="http://schemas.microsoft.com/office/word/2010/wordprocessingDrawing" xmlns:wp="http://schemas.openxmlformats.org/drawingml/2006/wordprocessingDrawing" xmlns:w10="urn:schemas-microsoft-com:office:word" xmlns:w="http://schemas.openxmlformats.org/wordprocessingml/2006/main" xmlns:w14="http://schemas.microsoft.com/office/word/2010/wordml" xmlns:w15="http://schemas.microsoft.com/office/word/2012/wordml" xmlns:w16cex="http://schemas.microsoft.com/office/word/2018/wordml/cex" xmlns:w16cid="http://schemas.microsoft.com/office/word/2016/wordml/cid" xmlns:w16="http://schemas.microsoft.com/office/word/2018/wordml" xmlns:w16sdtdh="http://schemas.microsoft.com/office/word/2020/wordml/sdtdatahash" xmlns:w16se="http://schemas.microsoft.com/office/word/2015/wordml/symex" xmlns:wpg="http://schemas.microsoft.com/office/word/2010/wordprocessingGroup" xmlns:wpi="http://schemas.microsoft.com/office/word/2010/wordprocessingInk" xmlns:wne="http://schemas.microsoft.com/office/word/2006/wordml" xmlns:wps="http://schemas.microsoft.com/office/word/2010/wordprocessingShape" mc:Ignorable="w14 w15 w16se w16cid w16 w16cex w16sdtdh wp14">
   <w:p>
     <w:pPr>
       <w:pStyle w:val="Footer"/>
@@ -1250,7 +1567,7 @@
       <w:rPr>
         <w:color w:val="7F7F7F" w:themeColor="text1" w:themeTint="80"/>
       </w:rPr>
-      <w:ptab w:alignment="center" w:relativeTo="margin" w:leader="none"/>
+      <w:ptab w:relativeTo="margin" w:alignment="center" w:leader="none"/>
     </w:r>
     <w:r>
       <w:rPr>
@@ -1349,7 +1666,7 @@
             </wp:anchor>
           </w:drawing>
         </mc:Choice>
-        <mc:Fallback>
+        <mc:Fallback xmlns:a="http://schemas.openxmlformats.org/drawingml/2006/main">
           <w:pict>
             <v:line id="Straight Connector 53" style="position:absolute;z-index:251665408;visibility:visible;mso-wrap-style:square;mso-width-percent:0;mso-wrap-distance-left:9pt;mso-wrap-distance-top:0;mso-wrap-distance-right:9pt;mso-wrap-distance-bottom:0;mso-position-horizontal:center;mso-position-horizontal-relative:margin;mso-position-vertical:absolute;mso-position-vertical-relative:page;mso-width-percent:0;mso-width-relative:margin" o:spid="_x0000_s1026" strokecolor="gray [1629]" strokeweight=".5pt" from="0,787.25pt" to="450.7pt,787.25pt" w14:anchorId="145E7431" o:gfxdata="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">
               <v:stroke joinstyle="miter"/>
@@ -1363,7 +1680,7 @@
       <w:rPr>
         <w:color w:val="7F7F7F" w:themeColor="text1" w:themeTint="80"/>
       </w:rPr>
-      <w:ptab w:alignment="right" w:relativeTo="margin" w:leader="none"/>
+      <w:ptab w:relativeTo="margin" w:alignment="right" w:leader="none"/>
     </w:r>
     <w:sdt>
       <w:sdtPr>
@@ -1419,7 +1736,7 @@
 </file>
 
 <file path=word/header1.xml><?xml version="1.0" encoding="utf-8"?>
-<w:hdr xmlns:wpc="http://schemas.microsoft.com/office/word/2010/wordprocessingCanvas" xmlns:cx="http://schemas.microsoft.com/office/drawing/2014/chartex" xmlns:cx1="http://schemas.microsoft.com/office/drawing/2015/9/8/chartex" xmlns:cx2="http://schemas.microsoft.com/office/drawing/2015/10/21/chartex" xmlns:cx3="http://schemas.microsoft.com/office/drawing/2016/5/9/chartex" xmlns:cx4="http://schemas.microsoft.com/office/drawing/2016/5/10/chartex" xmlns:cx5="http://schemas.microsoft.com/office/drawing/2016/5/11/chartex" xmlns:cx6="http://schemas.microsoft.com/office/drawing/2016/5/12/chartex" xmlns:cx7="http://schemas.microsoft.com/office/drawing/2016/5/13/chartex" xmlns:cx8="http://schemas.microsoft.com/office/drawing/2016/5/14/chartex" xmlns:mc="http://schemas.openxmlformats.org/markup-compatibility/2006" xmlns:aink="http://schemas.microsoft.com/office/drawing/2016/ink" xmlns:am3d="http://schemas.microsoft.com/office/drawing/2017/model3d" xmlns:o="urn:schemas-microsoft-com:office:office" xmlns:oel="http://schemas.microsoft.com/office/2019/extlst" xmlns:r="http://schemas.openxmlformats.org/officeDocument/2006/relationships" xmlns:m="http://schemas.openxmlformats.org/officeDocument/2006/math" xmlns:v="urn:schemas-microsoft-com:vml" xmlns:wp14="http://schemas.microsoft.com/office/word/2010/wordprocessingDrawing" xmlns:wp="http://schemas.openxmlformats.org/drawingml/2006/wordprocessingDrawing" xmlns:w10="urn:schemas-microsoft-com:office:word" xmlns:w="http://schemas.openxmlformats.org/wordprocessingml/2006/main" xmlns:w14="http://schemas.microsoft.com/office/word/2010/wordml" xmlns:w15="http://schemas.microsoft.com/office/word/2012/wordml" xmlns:w16cex="http://schemas.microsoft.com/office/word/2018/wordml/cex" xmlns:w16cid="http://schemas.microsoft.com/office/word/2016/wordml/cid" xmlns:w16="http://schemas.microsoft.com/office/word/2018/wordml" xmlns:w16sdtdh="http://schemas.microsoft.com/office/word/2020/wordml/sdtdatahash" xmlns:w16se="http://schemas.microsoft.com/office/word/2015/wordml/symex" xmlns:wpg="http://schemas.microsoft.com/office/word/2010/wordprocessingGroup" xmlns:wpi="http://schemas.microsoft.com/office/word/2010/wordprocessingInk" xmlns:wne="http://schemas.microsoft.com/office/word/2006/wordml" xmlns:wps="http://schemas.microsoft.com/office/word/2010/wordprocessingShape" xmlns:a="http://schemas.openxmlformats.org/drawingml/2006/main" xmlns:pic="http://schemas.openxmlformats.org/drawingml/2006/picture" xmlns:a14="http://schemas.microsoft.com/office/drawing/2010/main" mc:Ignorable="w14 w15 w16se w16cid w16 w16cex w16sdtdh wp14">
+<w:hdr xmlns:wpc="http://schemas.microsoft.com/office/word/2010/wordprocessingCanvas" xmlns:cx="http://schemas.microsoft.com/office/drawing/2014/chartex" xmlns:cx1="http://schemas.microsoft.com/office/drawing/2015/9/8/chartex" xmlns:cx2="http://schemas.microsoft.com/office/drawing/2015/10/21/chartex" xmlns:cx3="http://schemas.microsoft.com/office/drawing/2016/5/9/chartex" xmlns:cx4="http://schemas.microsoft.com/office/drawing/2016/5/10/chartex" xmlns:cx5="http://schemas.microsoft.com/office/drawing/2016/5/11/chartex" xmlns:cx6="http://schemas.microsoft.com/office/drawing/2016/5/12/chartex" xmlns:cx7="http://schemas.microsoft.com/office/drawing/2016/5/13/chartex" xmlns:cx8="http://schemas.microsoft.com/office/drawing/2016/5/14/chartex" xmlns:mc="http://schemas.openxmlformats.org/markup-compatibility/2006" xmlns:aink="http://schemas.microsoft.com/office/drawing/2016/ink" xmlns:am3d="http://schemas.microsoft.com/office/drawing/2017/model3d" xmlns:o="urn:schemas-microsoft-com:office:office" xmlns:oel="http://schemas.microsoft.com/office/2019/extlst" xmlns:r="http://schemas.openxmlformats.org/officeDocument/2006/relationships" xmlns:m="http://schemas.openxmlformats.org/officeDocument/2006/math" xmlns:v="urn:schemas-microsoft-com:vml" xmlns:wp14="http://schemas.microsoft.com/office/word/2010/wordprocessingDrawing" xmlns:wp="http://schemas.openxmlformats.org/drawingml/2006/wordprocessingDrawing" xmlns:w10="urn:schemas-microsoft-com:office:word" xmlns:w="http://schemas.openxmlformats.org/wordprocessingml/2006/main" xmlns:w14="http://schemas.microsoft.com/office/word/2010/wordml" xmlns:w15="http://schemas.microsoft.com/office/word/2012/wordml" xmlns:w16cex="http://schemas.microsoft.com/office/word/2018/wordml/cex" xmlns:w16cid="http://schemas.microsoft.com/office/word/2016/wordml/cid" xmlns:w16="http://schemas.microsoft.com/office/word/2018/wordml" xmlns:w16sdtdh="http://schemas.microsoft.com/office/word/2020/wordml/sdtdatahash" xmlns:w16se="http://schemas.microsoft.com/office/word/2015/wordml/symex" xmlns:wpg="http://schemas.microsoft.com/office/word/2010/wordprocessingGroup" xmlns:wpi="http://schemas.microsoft.com/office/word/2010/wordprocessingInk" xmlns:wne="http://schemas.microsoft.com/office/word/2006/wordml" xmlns:wps="http://schemas.microsoft.com/office/word/2010/wordprocessingShape" mc:Ignorable="w14 w15 w16se w16cid w16 w16cex w16sdtdh wp14">
   <w:p>
     <w:pPr>
       <w:pStyle w:val="Header"/>
@@ -1463,7 +1780,7 @@
         <w:sz w:val="20"/>
         <w:szCs w:val="20"/>
       </w:rPr>
-      <w:ptab w:alignment="right" w:relativeTo="margin" w:leader="none"/>
+      <w:ptab w:relativeTo="margin" w:alignment="right" w:leader="none"/>
     </w:r>
     <w:r>
       <w:rPr>
@@ -1518,7 +1835,7 @@
 </file>
 
 <file path=word/header2.xml><?xml version="1.0" encoding="utf-8"?>
-<w:hdr xmlns:wpc="http://schemas.microsoft.com/office/word/2010/wordprocessingCanvas" xmlns:cx="http://schemas.microsoft.com/office/drawing/2014/chartex" xmlns:cx1="http://schemas.microsoft.com/office/drawing/2015/9/8/chartex" xmlns:cx2="http://schemas.microsoft.com/office/drawing/2015/10/21/chartex" xmlns:cx3="http://schemas.microsoft.com/office/drawing/2016/5/9/chartex" xmlns:cx4="http://schemas.microsoft.com/office/drawing/2016/5/10/chartex" xmlns:cx5="http://schemas.microsoft.com/office/drawing/2016/5/11/chartex" xmlns:cx6="http://schemas.microsoft.com/office/drawing/2016/5/12/chartex" xmlns:cx7="http://schemas.microsoft.com/office/drawing/2016/5/13/chartex" xmlns:cx8="http://schemas.microsoft.com/office/drawing/2016/5/14/chartex" xmlns:mc="http://schemas.openxmlformats.org/markup-compatibility/2006" xmlns:aink="http://schemas.microsoft.com/office/drawing/2016/ink" xmlns:am3d="http://schemas.microsoft.com/office/drawing/2017/model3d" xmlns:o="urn:schemas-microsoft-com:office:office" xmlns:oel="http://schemas.microsoft.com/office/2019/extlst" xmlns:r="http://schemas.openxmlformats.org/officeDocument/2006/relationships" xmlns:m="http://schemas.openxmlformats.org/officeDocument/2006/math" xmlns:v="urn:schemas-microsoft-com:vml" xmlns:wp14="http://schemas.microsoft.com/office/word/2010/wordprocessingDrawing" xmlns:wp="http://schemas.openxmlformats.org/drawingml/2006/wordprocessingDrawing" xmlns:w10="urn:schemas-microsoft-com:office:word" xmlns:w="http://schemas.openxmlformats.org/wordprocessingml/2006/main" xmlns:w14="http://schemas.microsoft.com/office/word/2010/wordml" xmlns:w15="http://schemas.microsoft.com/office/word/2012/wordml" xmlns:w16cex="http://schemas.microsoft.com/office/word/2018/wordml/cex" xmlns:w16cid="http://schemas.microsoft.com/office/word/2016/wordml/cid" xmlns:w16="http://schemas.microsoft.com/office/word/2018/wordml" xmlns:w16sdtdh="http://schemas.microsoft.com/office/word/2020/wordml/sdtdatahash" xmlns:w16se="http://schemas.microsoft.com/office/word/2015/wordml/symex" xmlns:wpg="http://schemas.microsoft.com/office/word/2010/wordprocessingGroup" xmlns:wpi="http://schemas.microsoft.com/office/word/2010/wordprocessingInk" xmlns:wne="http://schemas.microsoft.com/office/word/2006/wordml" xmlns:wps="http://schemas.microsoft.com/office/word/2010/wordprocessingShape" xmlns:a="http://schemas.openxmlformats.org/drawingml/2006/main" xmlns:pic="http://schemas.openxmlformats.org/drawingml/2006/picture" xmlns:a14="http://schemas.microsoft.com/office/drawing/2010/main" mc:Ignorable="w14 w15 w16se w16cid w16 w16cex w16sdtdh wp14">
+<w:hdr xmlns:wpc="http://schemas.microsoft.com/office/word/2010/wordprocessingCanvas" xmlns:cx="http://schemas.microsoft.com/office/drawing/2014/chartex" xmlns:cx1="http://schemas.microsoft.com/office/drawing/2015/9/8/chartex" xmlns:cx2="http://schemas.microsoft.com/office/drawing/2015/10/21/chartex" xmlns:cx3="http://schemas.microsoft.com/office/drawing/2016/5/9/chartex" xmlns:cx4="http://schemas.microsoft.com/office/drawing/2016/5/10/chartex" xmlns:cx5="http://schemas.microsoft.com/office/drawing/2016/5/11/chartex" xmlns:cx6="http://schemas.microsoft.com/office/drawing/2016/5/12/chartex" xmlns:cx7="http://schemas.microsoft.com/office/drawing/2016/5/13/chartex" xmlns:cx8="http://schemas.microsoft.com/office/drawing/2016/5/14/chartex" xmlns:mc="http://schemas.openxmlformats.org/markup-compatibility/2006" xmlns:aink="http://schemas.microsoft.com/office/drawing/2016/ink" xmlns:am3d="http://schemas.microsoft.com/office/drawing/2017/model3d" xmlns:o="urn:schemas-microsoft-com:office:office" xmlns:oel="http://schemas.microsoft.com/office/2019/extlst" xmlns:r="http://schemas.openxmlformats.org/officeDocument/2006/relationships" xmlns:m="http://schemas.openxmlformats.org/officeDocument/2006/math" xmlns:v="urn:schemas-microsoft-com:vml" xmlns:wp14="http://schemas.microsoft.com/office/word/2010/wordprocessingDrawing" xmlns:wp="http://schemas.openxmlformats.org/drawingml/2006/wordprocessingDrawing" xmlns:w10="urn:schemas-microsoft-com:office:word" xmlns:w="http://schemas.openxmlformats.org/wordprocessingml/2006/main" xmlns:w14="http://schemas.microsoft.com/office/word/2010/wordml" xmlns:w15="http://schemas.microsoft.com/office/word/2012/wordml" xmlns:w16cex="http://schemas.microsoft.com/office/word/2018/wordml/cex" xmlns:w16cid="http://schemas.microsoft.com/office/word/2016/wordml/cid" xmlns:w16="http://schemas.microsoft.com/office/word/2018/wordml" xmlns:w16sdtdh="http://schemas.microsoft.com/office/word/2020/wordml/sdtdatahash" xmlns:w16se="http://schemas.microsoft.com/office/word/2015/wordml/symex" xmlns:wpg="http://schemas.microsoft.com/office/word/2010/wordprocessingGroup" xmlns:wpi="http://schemas.microsoft.com/office/word/2010/wordprocessingInk" xmlns:wne="http://schemas.microsoft.com/office/word/2006/wordml" xmlns:wps="http://schemas.microsoft.com/office/word/2010/wordprocessingShape" mc:Ignorable="w14 w15 w16se w16cid w16 w16cex w16sdtdh wp14">
   <w:p>
     <w:pPr>
       <w:pStyle w:val="Header"/>
@@ -1618,7 +1935,7 @@
         <w:ind w:left="720" w:hanging="360"/>
       </w:pPr>
       <w:rPr>
-        <w:rFonts w:hint="default" w:ascii="Helvetica" w:hAnsi="Helvetica" w:eastAsiaTheme="minorHAnsi" w:cstheme="minorBidi"/>
+        <w:rFonts w:ascii="Helvetica" w:eastAsiaTheme="minorHAnsi" w:hAnsi="Helvetica" w:cstheme="minorBidi" w:hint="default"/>
       </w:rPr>
     </w:lvl>
     <w:lvl w:ilvl="1" w:tplc="08090003" w:tentative="1">
@@ -1630,7 +1947,7 @@
         <w:ind w:left="1440" w:hanging="360"/>
       </w:pPr>
       <w:rPr>
-        <w:rFonts w:hint="default" w:ascii="Courier New" w:hAnsi="Courier New" w:cs="Courier New"/>
+        <w:rFonts w:ascii="Courier New" w:hAnsi="Courier New" w:cs="Courier New" w:hint="default"/>
       </w:rPr>
     </w:lvl>
     <w:lvl w:ilvl="2" w:tplc="08090005" w:tentative="1">
@@ -1642,7 +1959,7 @@
         <w:ind w:left="2160" w:hanging="360"/>
       </w:pPr>
       <w:rPr>
-        <w:rFonts w:hint="default" w:ascii="Wingdings" w:hAnsi="Wingdings"/>
+        <w:rFonts w:ascii="Wingdings" w:hAnsi="Wingdings" w:hint="default"/>
       </w:rPr>
     </w:lvl>
     <w:lvl w:ilvl="3" w:tplc="08090001" w:tentative="1">
@@ -1654,7 +1971,7 @@
         <w:ind w:left="2880" w:hanging="360"/>
       </w:pPr>
       <w:rPr>
-        <w:rFonts w:hint="default" w:ascii="Symbol" w:hAnsi="Symbol"/>
+        <w:rFonts w:ascii="Symbol" w:hAnsi="Symbol" w:hint="default"/>
       </w:rPr>
     </w:lvl>
     <w:lvl w:ilvl="4" w:tplc="08090003" w:tentative="1">
@@ -1666,7 +1983,7 @@
         <w:ind w:left="3600" w:hanging="360"/>
       </w:pPr>
       <w:rPr>
-        <w:rFonts w:hint="default" w:ascii="Courier New" w:hAnsi="Courier New" w:cs="Courier New"/>
+        <w:rFonts w:ascii="Courier New" w:hAnsi="Courier New" w:cs="Courier New" w:hint="default"/>
       </w:rPr>
     </w:lvl>
     <w:lvl w:ilvl="5" w:tplc="08090005" w:tentative="1">
@@ -1678,7 +1995,7 @@
         <w:ind w:left="4320" w:hanging="360"/>
       </w:pPr>
       <w:rPr>
-        <w:rFonts w:hint="default" w:ascii="Wingdings" w:hAnsi="Wingdings"/>
+        <w:rFonts w:ascii="Wingdings" w:hAnsi="Wingdings" w:hint="default"/>
       </w:rPr>
     </w:lvl>
     <w:lvl w:ilvl="6" w:tplc="08090001" w:tentative="1">
@@ -1690,7 +2007,7 @@
         <w:ind w:left="5040" w:hanging="360"/>
       </w:pPr>
       <w:rPr>
-        <w:rFonts w:hint="default" w:ascii="Symbol" w:hAnsi="Symbol"/>
+        <w:rFonts w:ascii="Symbol" w:hAnsi="Symbol" w:hint="default"/>
       </w:rPr>
     </w:lvl>
     <w:lvl w:ilvl="7" w:tplc="08090003" w:tentative="1">
@@ -1702,7 +2019,7 @@
         <w:ind w:left="5760" w:hanging="360"/>
       </w:pPr>
       <w:rPr>
-        <w:rFonts w:hint="default" w:ascii="Courier New" w:hAnsi="Courier New" w:cs="Courier New"/>
+        <w:rFonts w:ascii="Courier New" w:hAnsi="Courier New" w:cs="Courier New" w:hint="default"/>
       </w:rPr>
     </w:lvl>
     <w:lvl w:ilvl="8" w:tplc="08090005" w:tentative="1">
@@ -1714,7 +2031,7 @@
         <w:ind w:left="6480" w:hanging="360"/>
       </w:pPr>
       <w:rPr>
-        <w:rFonts w:hint="default" w:ascii="Wingdings" w:hAnsi="Wingdings"/>
+        <w:rFonts w:ascii="Wingdings" w:hAnsi="Wingdings" w:hint="default"/>
       </w:rPr>
     </w:lvl>
   </w:abstractNum>
@@ -2245,7 +2562,7 @@
         <w:ind w:left="720" w:hanging="360"/>
       </w:pPr>
       <w:rPr>
-        <w:rFonts w:hint="default" w:ascii="Helvetica" w:hAnsi="Helvetica" w:eastAsiaTheme="minorHAnsi" w:cstheme="minorBidi"/>
+        <w:rFonts w:ascii="Helvetica" w:eastAsiaTheme="minorHAnsi" w:hAnsi="Helvetica" w:cstheme="minorBidi" w:hint="default"/>
       </w:rPr>
     </w:lvl>
     <w:lvl w:ilvl="1" w:tplc="08090003" w:tentative="1">
@@ -2257,7 +2574,7 @@
         <w:ind w:left="1440" w:hanging="360"/>
       </w:pPr>
       <w:rPr>
-        <w:rFonts w:hint="default" w:ascii="Courier New" w:hAnsi="Courier New" w:cs="Courier New"/>
+        <w:rFonts w:ascii="Courier New" w:hAnsi="Courier New" w:cs="Courier New" w:hint="default"/>
       </w:rPr>
     </w:lvl>
     <w:lvl w:ilvl="2" w:tplc="08090005" w:tentative="1">
@@ -2269,7 +2586,7 @@
         <w:ind w:left="2160" w:hanging="360"/>
       </w:pPr>
       <w:rPr>
-        <w:rFonts w:hint="default" w:ascii="Wingdings" w:hAnsi="Wingdings"/>
+        <w:rFonts w:ascii="Wingdings" w:hAnsi="Wingdings" w:hint="default"/>
       </w:rPr>
     </w:lvl>
     <w:lvl w:ilvl="3" w:tplc="08090001" w:tentative="1">
@@ -2281,7 +2598,7 @@
         <w:ind w:left="2880" w:hanging="360"/>
       </w:pPr>
       <w:rPr>
-        <w:rFonts w:hint="default" w:ascii="Symbol" w:hAnsi="Symbol"/>
+        <w:rFonts w:ascii="Symbol" w:hAnsi="Symbol" w:hint="default"/>
       </w:rPr>
     </w:lvl>
     <w:lvl w:ilvl="4" w:tplc="08090003" w:tentative="1">
@@ -2293,7 +2610,7 @@
         <w:ind w:left="3600" w:hanging="360"/>
       </w:pPr>
       <w:rPr>
-        <w:rFonts w:hint="default" w:ascii="Courier New" w:hAnsi="Courier New" w:cs="Courier New"/>
+        <w:rFonts w:ascii="Courier New" w:hAnsi="Courier New" w:cs="Courier New" w:hint="default"/>
       </w:rPr>
     </w:lvl>
     <w:lvl w:ilvl="5" w:tplc="08090005" w:tentative="1">
@@ -2305,7 +2622,7 @@
         <w:ind w:left="4320" w:hanging="360"/>
       </w:pPr>
       <w:rPr>
-        <w:rFonts w:hint="default" w:ascii="Wingdings" w:hAnsi="Wingdings"/>
+        <w:rFonts w:ascii="Wingdings" w:hAnsi="Wingdings" w:hint="default"/>
       </w:rPr>
     </w:lvl>
     <w:lvl w:ilvl="6" w:tplc="08090001" w:tentative="1">
@@ -2317,7 +2634,7 @@
         <w:ind w:left="5040" w:hanging="360"/>
       </w:pPr>
       <w:rPr>
-        <w:rFonts w:hint="default" w:ascii="Symbol" w:hAnsi="Symbol"/>
+        <w:rFonts w:ascii="Symbol" w:hAnsi="Symbol" w:hint="default"/>
       </w:rPr>
     </w:lvl>
     <w:lvl w:ilvl="7" w:tplc="08090003" w:tentative="1">
@@ -2329,7 +2646,7 @@
         <w:ind w:left="5760" w:hanging="360"/>
       </w:pPr>
       <w:rPr>
-        <w:rFonts w:hint="default" w:ascii="Courier New" w:hAnsi="Courier New" w:cs="Courier New"/>
+        <w:rFonts w:ascii="Courier New" w:hAnsi="Courier New" w:cs="Courier New" w:hint="default"/>
       </w:rPr>
     </w:lvl>
     <w:lvl w:ilvl="8" w:tplc="08090005" w:tentative="1">
@@ -2341,7 +2658,7 @@
         <w:ind w:left="6480" w:hanging="360"/>
       </w:pPr>
       <w:rPr>
-        <w:rFonts w:hint="default" w:ascii="Wingdings" w:hAnsi="Wingdings"/>
+        <w:rFonts w:ascii="Wingdings" w:hAnsi="Wingdings" w:hint="default"/>
       </w:rPr>
     </w:lvl>
   </w:abstractNum>
@@ -2357,7 +2674,7 @@
         <w:ind w:left="720" w:hanging="360"/>
       </w:pPr>
       <w:rPr>
-        <w:rFonts w:hint="default" w:ascii="Helvetica" w:hAnsi="Helvetica" w:cs="Helvetica" w:eastAsiaTheme="minorHAnsi"/>
+        <w:rFonts w:ascii="Helvetica" w:eastAsiaTheme="minorHAnsi" w:hAnsi="Helvetica" w:cs="Helvetica" w:hint="default"/>
       </w:rPr>
     </w:lvl>
     <w:lvl w:ilvl="1" w:tplc="04090003" w:tentative="1">
@@ -2369,7 +2686,7 @@
         <w:ind w:left="1440" w:hanging="360"/>
       </w:pPr>
       <w:rPr>
-        <w:rFonts w:hint="default" w:ascii="Courier New" w:hAnsi="Courier New" w:cs="Courier New"/>
+        <w:rFonts w:ascii="Courier New" w:hAnsi="Courier New" w:cs="Courier New" w:hint="default"/>
       </w:rPr>
     </w:lvl>
     <w:lvl w:ilvl="2" w:tplc="04090005" w:tentative="1">
@@ -2381,7 +2698,7 @@
         <w:ind w:left="2160" w:hanging="360"/>
       </w:pPr>
       <w:rPr>
-        <w:rFonts w:hint="default" w:ascii="Wingdings" w:hAnsi="Wingdings"/>
+        <w:rFonts w:ascii="Wingdings" w:hAnsi="Wingdings" w:hint="default"/>
       </w:rPr>
     </w:lvl>
     <w:lvl w:ilvl="3" w:tplc="04090001" w:tentative="1">
@@ -2393,7 +2710,7 @@
         <w:ind w:left="2880" w:hanging="360"/>
       </w:pPr>
       <w:rPr>
-        <w:rFonts w:hint="default" w:ascii="Symbol" w:hAnsi="Symbol"/>
+        <w:rFonts w:ascii="Symbol" w:hAnsi="Symbol" w:hint="default"/>
       </w:rPr>
     </w:lvl>
     <w:lvl w:ilvl="4" w:tplc="04090003" w:tentative="1">
@@ -2405,7 +2722,7 @@
         <w:ind w:left="3600" w:hanging="360"/>
       </w:pPr>
       <w:rPr>
-        <w:rFonts w:hint="default" w:ascii="Courier New" w:hAnsi="Courier New" w:cs="Courier New"/>
+        <w:rFonts w:ascii="Courier New" w:hAnsi="Courier New" w:cs="Courier New" w:hint="default"/>
       </w:rPr>
     </w:lvl>
     <w:lvl w:ilvl="5" w:tplc="04090005" w:tentative="1">
@@ -2417,7 +2734,7 @@
         <w:ind w:left="4320" w:hanging="360"/>
       </w:pPr>
       <w:rPr>
-        <w:rFonts w:hint="default" w:ascii="Wingdings" w:hAnsi="Wingdings"/>
+        <w:rFonts w:ascii="Wingdings" w:hAnsi="Wingdings" w:hint="default"/>
       </w:rPr>
     </w:lvl>
     <w:lvl w:ilvl="6" w:tplc="04090001" w:tentative="1">
@@ -2429,7 +2746,7 @@
         <w:ind w:left="5040" w:hanging="360"/>
       </w:pPr>
       <w:rPr>
-        <w:rFonts w:hint="default" w:ascii="Symbol" w:hAnsi="Symbol"/>
+        <w:rFonts w:ascii="Symbol" w:hAnsi="Symbol" w:hint="default"/>
       </w:rPr>
     </w:lvl>
     <w:lvl w:ilvl="7" w:tplc="04090003" w:tentative="1">
@@ -2441,7 +2758,7 @@
         <w:ind w:left="5760" w:hanging="360"/>
       </w:pPr>
       <w:rPr>
-        <w:rFonts w:hint="default" w:ascii="Courier New" w:hAnsi="Courier New" w:cs="Courier New"/>
+        <w:rFonts w:ascii="Courier New" w:hAnsi="Courier New" w:cs="Courier New" w:hint="default"/>
       </w:rPr>
     </w:lvl>
     <w:lvl w:ilvl="8" w:tplc="04090005" w:tentative="1">
@@ -2453,7 +2770,7 @@
         <w:ind w:left="6480" w:hanging="360"/>
       </w:pPr>
       <w:rPr>
-        <w:rFonts w:hint="default" w:ascii="Wingdings" w:hAnsi="Wingdings"/>
+        <w:rFonts w:ascii="Wingdings" w:hAnsi="Wingdings" w:hint="default"/>
       </w:rPr>
     </w:lvl>
   </w:abstractNum>
@@ -2469,7 +2786,7 @@
         <w:ind w:left="720" w:hanging="360"/>
       </w:pPr>
       <w:rPr>
-        <w:rFonts w:hint="default" w:ascii="Helvetica" w:hAnsi="Helvetica" w:cs="Helvetica" w:eastAsiaTheme="minorHAnsi"/>
+        <w:rFonts w:ascii="Helvetica" w:eastAsiaTheme="minorHAnsi" w:hAnsi="Helvetica" w:cs="Helvetica" w:hint="default"/>
       </w:rPr>
     </w:lvl>
     <w:lvl w:ilvl="1" w:tplc="04090003" w:tentative="1">
@@ -2481,7 +2798,7 @@
         <w:ind w:left="1440" w:hanging="360"/>
       </w:pPr>
       <w:rPr>
-        <w:rFonts w:hint="default" w:ascii="Courier New" w:hAnsi="Courier New" w:cs="Courier New"/>
+        <w:rFonts w:ascii="Courier New" w:hAnsi="Courier New" w:cs="Courier New" w:hint="default"/>
       </w:rPr>
     </w:lvl>
     <w:lvl w:ilvl="2" w:tplc="04090005" w:tentative="1">
@@ -2493,7 +2810,7 @@
         <w:ind w:left="2160" w:hanging="360"/>
       </w:pPr>
       <w:rPr>
-        <w:rFonts w:hint="default" w:ascii="Wingdings" w:hAnsi="Wingdings"/>
+        <w:rFonts w:ascii="Wingdings" w:hAnsi="Wingdings" w:hint="default"/>
       </w:rPr>
     </w:lvl>
     <w:lvl w:ilvl="3" w:tplc="04090001" w:tentative="1">
@@ -2505,7 +2822,7 @@
         <w:ind w:left="2880" w:hanging="360"/>
       </w:pPr>
       <w:rPr>
-        <w:rFonts w:hint="default" w:ascii="Symbol" w:hAnsi="Symbol"/>
+        <w:rFonts w:ascii="Symbol" w:hAnsi="Symbol" w:hint="default"/>
       </w:rPr>
     </w:lvl>
     <w:lvl w:ilvl="4" w:tplc="04090003" w:tentative="1">
@@ -2517,7 +2834,7 @@
         <w:ind w:left="3600" w:hanging="360"/>
       </w:pPr>
       <w:rPr>
-        <w:rFonts w:hint="default" w:ascii="Courier New" w:hAnsi="Courier New" w:cs="Courier New"/>
+        <w:rFonts w:ascii="Courier New" w:hAnsi="Courier New" w:cs="Courier New" w:hint="default"/>
       </w:rPr>
     </w:lvl>
     <w:lvl w:ilvl="5" w:tplc="04090005" w:tentative="1">
@@ -2529,7 +2846,7 @@
         <w:ind w:left="4320" w:hanging="360"/>
       </w:pPr>
       <w:rPr>
-        <w:rFonts w:hint="default" w:ascii="Wingdings" w:hAnsi="Wingdings"/>
+        <w:rFonts w:ascii="Wingdings" w:hAnsi="Wingdings" w:hint="default"/>
       </w:rPr>
     </w:lvl>
     <w:lvl w:ilvl="6" w:tplc="04090001" w:tentative="1">
@@ -2541,7 +2858,7 @@
         <w:ind w:left="5040" w:hanging="360"/>
       </w:pPr>
       <w:rPr>
-        <w:rFonts w:hint="default" w:ascii="Symbol" w:hAnsi="Symbol"/>
+        <w:rFonts w:ascii="Symbol" w:hAnsi="Symbol" w:hint="default"/>
       </w:rPr>
     </w:lvl>
     <w:lvl w:ilvl="7" w:tplc="04090003" w:tentative="1">
@@ -2553,7 +2870,7 @@
         <w:ind w:left="5760" w:hanging="360"/>
       </w:pPr>
       <w:rPr>
-        <w:rFonts w:hint="default" w:ascii="Courier New" w:hAnsi="Courier New" w:cs="Courier New"/>
+        <w:rFonts w:ascii="Courier New" w:hAnsi="Courier New" w:cs="Courier New" w:hint="default"/>
       </w:rPr>
     </w:lvl>
     <w:lvl w:ilvl="8" w:tplc="04090005" w:tentative="1">
@@ -2565,7 +2882,7 @@
         <w:ind w:left="6480" w:hanging="360"/>
       </w:pPr>
       <w:rPr>
-        <w:rFonts w:hint="default" w:ascii="Wingdings" w:hAnsi="Wingdings"/>
+        <w:rFonts w:ascii="Wingdings" w:hAnsi="Wingdings" w:hint="default"/>
       </w:rPr>
     </w:lvl>
   </w:abstractNum>
@@ -2582,7 +2899,7 @@
         <w:ind w:left="720" w:hanging="360"/>
       </w:pPr>
       <w:rPr>
-        <w:rFonts w:hint="default" w:ascii="Helvetica" w:hAnsi="Helvetica" w:eastAsiaTheme="minorHAnsi" w:cstheme="minorBidi"/>
+        <w:rFonts w:ascii="Helvetica" w:eastAsiaTheme="minorHAnsi" w:hAnsi="Helvetica" w:cstheme="minorBidi" w:hint="default"/>
       </w:rPr>
     </w:lvl>
     <w:lvl w:ilvl="1" w:tplc="08090003" w:tentative="1">
@@ -2594,7 +2911,7 @@
         <w:ind w:left="1440" w:hanging="360"/>
       </w:pPr>
       <w:rPr>
-        <w:rFonts w:hint="default" w:ascii="Courier New" w:hAnsi="Courier New" w:cs="Courier New"/>
+        <w:rFonts w:ascii="Courier New" w:hAnsi="Courier New" w:cs="Courier New" w:hint="default"/>
       </w:rPr>
     </w:lvl>
     <w:lvl w:ilvl="2" w:tplc="08090005" w:tentative="1">
@@ -2606,7 +2923,7 @@
         <w:ind w:left="2160" w:hanging="360"/>
       </w:pPr>
       <w:rPr>
-        <w:rFonts w:hint="default" w:ascii="Wingdings" w:hAnsi="Wingdings"/>
+        <w:rFonts w:ascii="Wingdings" w:hAnsi="Wingdings" w:hint="default"/>
       </w:rPr>
     </w:lvl>
     <w:lvl w:ilvl="3" w:tplc="08090001" w:tentative="1">
@@ -2618,7 +2935,7 @@
         <w:ind w:left="2880" w:hanging="360"/>
       </w:pPr>
       <w:rPr>
-        <w:rFonts w:hint="default" w:ascii="Symbol" w:hAnsi="Symbol"/>
+        <w:rFonts w:ascii="Symbol" w:hAnsi="Symbol" w:hint="default"/>
       </w:rPr>
     </w:lvl>
     <w:lvl w:ilvl="4" w:tplc="08090003" w:tentative="1">
@@ -2630,7 +2947,7 @@
         <w:ind w:left="3600" w:hanging="360"/>
       </w:pPr>
       <w:rPr>
-        <w:rFonts w:hint="default" w:ascii="Courier New" w:hAnsi="Courier New" w:cs="Courier New"/>
+        <w:rFonts w:ascii="Courier New" w:hAnsi="Courier New" w:cs="Courier New" w:hint="default"/>
       </w:rPr>
     </w:lvl>
     <w:lvl w:ilvl="5" w:tplc="08090005" w:tentative="1">
@@ -2642,7 +2959,7 @@
         <w:ind w:left="4320" w:hanging="360"/>
       </w:pPr>
       <w:rPr>
-        <w:rFonts w:hint="default" w:ascii="Wingdings" w:hAnsi="Wingdings"/>
+        <w:rFonts w:ascii="Wingdings" w:hAnsi="Wingdings" w:hint="default"/>
       </w:rPr>
     </w:lvl>
     <w:lvl w:ilvl="6" w:tplc="08090001" w:tentative="1">
@@ -2654,7 +2971,7 @@
         <w:ind w:left="5040" w:hanging="360"/>
       </w:pPr>
       <w:rPr>
-        <w:rFonts w:hint="default" w:ascii="Symbol" w:hAnsi="Symbol"/>
+        <w:rFonts w:ascii="Symbol" w:hAnsi="Symbol" w:hint="default"/>
       </w:rPr>
     </w:lvl>
     <w:lvl w:ilvl="7" w:tplc="08090003" w:tentative="1">
@@ -2666,7 +2983,7 @@
         <w:ind w:left="5760" w:hanging="360"/>
       </w:pPr>
       <w:rPr>
-        <w:rFonts w:hint="default" w:ascii="Courier New" w:hAnsi="Courier New" w:cs="Courier New"/>
+        <w:rFonts w:ascii="Courier New" w:hAnsi="Courier New" w:cs="Courier New" w:hint="default"/>
       </w:rPr>
     </w:lvl>
     <w:lvl w:ilvl="8" w:tplc="08090005" w:tentative="1">
@@ -2678,7 +2995,7 @@
         <w:ind w:left="6480" w:hanging="360"/>
       </w:pPr>
       <w:rPr>
-        <w:rFonts w:hint="default" w:ascii="Wingdings" w:hAnsi="Wingdings"/>
+        <w:rFonts w:ascii="Wingdings" w:hAnsi="Wingdings" w:hint="default"/>
       </w:rPr>
     </w:lvl>
   </w:abstractNum>
@@ -2917,7 +3234,7 @@
   <w:docDefaults>
     <w:rPrDefault>
       <w:rPr>
-        <w:rFonts w:asciiTheme="minorHAnsi" w:hAnsiTheme="minorHAnsi" w:eastAsiaTheme="minorHAnsi" w:cstheme="minorBidi"/>
+        <w:rFonts w:asciiTheme="minorHAnsi" w:eastAsiaTheme="minorHAnsi" w:hAnsiTheme="minorHAnsi" w:cstheme="minorBidi"/>
         <w:sz w:val="22"/>
         <w:szCs w:val="22"/>
         <w:lang w:val="en-US" w:eastAsia="en-US" w:bidi="ar-SA"/>
@@ -2932,14 +3249,14 @@
   <w:latentStyles w:defLockedState="0" w:defUIPriority="99" w:defSemiHidden="0" w:defUnhideWhenUsed="0" w:defQFormat="0" w:count="376">
     <w:lsdException w:name="Normal" w:uiPriority="0" w:qFormat="1"/>
     <w:lsdException w:name="heading 1" w:uiPriority="9" w:qFormat="1"/>
-    <w:lsdException w:name="heading 2" w:uiPriority="9" w:semiHidden="1" w:unhideWhenUsed="1" w:qFormat="1"/>
-    <w:lsdException w:name="heading 3" w:uiPriority="9" w:semiHidden="1" w:unhideWhenUsed="1" w:qFormat="1"/>
-    <w:lsdException w:name="heading 4" w:uiPriority="9" w:semiHidden="1" w:unhideWhenUsed="1" w:qFormat="1"/>
-    <w:lsdException w:name="heading 5" w:uiPriority="9" w:semiHidden="1" w:unhideWhenUsed="1" w:qFormat="1"/>
-    <w:lsdException w:name="heading 6" w:uiPriority="9" w:semiHidden="1" w:unhideWhenUsed="1" w:qFormat="1"/>
-    <w:lsdException w:name="heading 7" w:uiPriority="9" w:semiHidden="1" w:unhideWhenUsed="1" w:qFormat="1"/>
-    <w:lsdException w:name="heading 8" w:uiPriority="9" w:semiHidden="1" w:unhideWhenUsed="1" w:qFormat="1"/>
-    <w:lsdException w:name="heading 9" w:uiPriority="9" w:semiHidden="1" w:unhideWhenUsed="1" w:qFormat="1"/>
+    <w:lsdException w:name="heading 2" w:semiHidden="1" w:uiPriority="9" w:unhideWhenUsed="1" w:qFormat="1"/>
+    <w:lsdException w:name="heading 3" w:semiHidden="1" w:uiPriority="9" w:unhideWhenUsed="1" w:qFormat="1"/>
+    <w:lsdException w:name="heading 4" w:semiHidden="1" w:uiPriority="9" w:unhideWhenUsed="1" w:qFormat="1"/>
+    <w:lsdException w:name="heading 5" w:semiHidden="1" w:uiPriority="9" w:unhideWhenUsed="1" w:qFormat="1"/>
+    <w:lsdException w:name="heading 6" w:semiHidden="1" w:uiPriority="9" w:unhideWhenUsed="1" w:qFormat="1"/>
+    <w:lsdException w:name="heading 7" w:semiHidden="1" w:uiPriority="9" w:unhideWhenUsed="1" w:qFormat="1"/>
+    <w:lsdException w:name="heading 8" w:semiHidden="1" w:uiPriority="9" w:unhideWhenUsed="1" w:qFormat="1"/>
+    <w:lsdException w:name="heading 9" w:semiHidden="1" w:uiPriority="9" w:unhideWhenUsed="1" w:qFormat="1"/>
     <w:lsdException w:name="index 1" w:semiHidden="1" w:unhideWhenUsed="1"/>
     <w:lsdException w:name="index 2" w:semiHidden="1" w:unhideWhenUsed="1"/>
     <w:lsdException w:name="index 3" w:semiHidden="1" w:unhideWhenUsed="1"/>
@@ -2949,22 +3266,22 @@
     <w:lsdException w:name="index 7" w:semiHidden="1" w:unhideWhenUsed="1"/>
     <w:lsdException w:name="index 8" w:semiHidden="1" w:unhideWhenUsed="1"/>
     <w:lsdException w:name="index 9" w:semiHidden="1" w:unhideWhenUsed="1"/>
-    <w:lsdException w:name="toc 1" w:uiPriority="39" w:semiHidden="1" w:unhideWhenUsed="1"/>
-    <w:lsdException w:name="toc 2" w:uiPriority="39" w:semiHidden="1" w:unhideWhenUsed="1"/>
-    <w:lsdException w:name="toc 3" w:uiPriority="39" w:semiHidden="1" w:unhideWhenUsed="1"/>
-    <w:lsdException w:name="toc 4" w:uiPriority="39" w:semiHidden="1" w:unhideWhenUsed="1"/>
-    <w:lsdException w:name="toc 5" w:uiPriority="39" w:semiHidden="1" w:unhideWhenUsed="1"/>
-    <w:lsdException w:name="toc 6" w:uiPriority="39" w:semiHidden="1" w:unhideWhenUsed="1"/>
-    <w:lsdException w:name="toc 7" w:uiPriority="39" w:semiHidden="1" w:unhideWhenUsed="1"/>
-    <w:lsdException w:name="toc 8" w:uiPriority="39" w:semiHidden="1" w:unhideWhenUsed="1"/>
-    <w:lsdException w:name="toc 9" w:uiPriority="39" w:semiHidden="1" w:unhideWhenUsed="1"/>
+    <w:lsdException w:name="toc 1" w:semiHidden="1" w:uiPriority="39" w:unhideWhenUsed="1"/>
+    <w:lsdException w:name="toc 2" w:semiHidden="1" w:uiPriority="39" w:unhideWhenUsed="1"/>
+    <w:lsdException w:name="toc 3" w:semiHidden="1" w:uiPriority="39" w:unhideWhenUsed="1"/>
+    <w:lsdException w:name="toc 4" w:semiHidden="1" w:uiPriority="39" w:unhideWhenUsed="1"/>
+    <w:lsdException w:name="toc 5" w:semiHidden="1" w:uiPriority="39" w:unhideWhenUsed="1"/>
+    <w:lsdException w:name="toc 6" w:semiHidden="1" w:uiPriority="39" w:unhideWhenUsed="1"/>
+    <w:lsdException w:name="toc 7" w:semiHidden="1" w:uiPriority="39" w:unhideWhenUsed="1"/>
+    <w:lsdException w:name="toc 8" w:semiHidden="1" w:uiPriority="39" w:unhideWhenUsed="1"/>
+    <w:lsdException w:name="toc 9" w:semiHidden="1" w:uiPriority="39" w:unhideWhenUsed="1"/>
     <w:lsdException w:name="Normal Indent" w:semiHidden="1" w:unhideWhenUsed="1"/>
     <w:lsdException w:name="footnote text" w:semiHidden="1" w:unhideWhenUsed="1"/>
-    <w:lsdException w:name="annotation text" w:uiPriority="0" w:semiHidden="1" w:unhideWhenUsed="1"/>
+    <w:lsdException w:name="annotation text" w:semiHidden="1" w:uiPriority="0" w:unhideWhenUsed="1"/>
     <w:lsdException w:name="header" w:semiHidden="1" w:unhideWhenUsed="1"/>
     <w:lsdException w:name="footer" w:semiHidden="1" w:unhideWhenUsed="1"/>
     <w:lsdException w:name="index heading" w:semiHidden="1" w:unhideWhenUsed="1"/>
-    <w:lsdException w:name="caption" w:uiPriority="35" w:semiHidden="1" w:unhideWhenUsed="1" w:qFormat="1"/>
+    <w:lsdException w:name="caption" w:semiHidden="1" w:uiPriority="35" w:unhideWhenUsed="1" w:qFormat="1"/>
     <w:lsdException w:name="table of figures" w:semiHidden="1" w:unhideWhenUsed="1"/>
     <w:lsdException w:name="envelope address" w:semiHidden="1" w:unhideWhenUsed="1"/>
     <w:lsdException w:name="envelope return" w:semiHidden="1" w:unhideWhenUsed="1"/>
@@ -2995,7 +3312,7 @@
     <w:lsdException w:name="Title" w:uiPriority="10" w:qFormat="1"/>
     <w:lsdException w:name="Closing" w:semiHidden="1" w:unhideWhenUsed="1"/>
     <w:lsdException w:name="Signature" w:semiHidden="1" w:unhideWhenUsed="1"/>
-    <w:lsdException w:name="Default Paragraph Font" w:uiPriority="1" w:semiHidden="1" w:unhideWhenUsed="1"/>
+    <w:lsdException w:name="Default Paragraph Font" w:semiHidden="1" w:uiPriority="1" w:unhideWhenUsed="1"/>
     <w:lsdException w:name="Body Text" w:semiHidden="1" w:unhideWhenUsed="1"/>
     <w:lsdException w:name="Body Text Indent" w:semiHidden="1" w:unhideWhenUsed="1"/>
     <w:lsdException w:name="List Continue" w:semiHidden="1" w:unhideWhenUsed="1"/>
@@ -3195,8 +3512,8 @@
     <w:lsdException w:name="Subtle Reference" w:uiPriority="31" w:qFormat="1"/>
     <w:lsdException w:name="Intense Reference" w:uiPriority="32" w:qFormat="1"/>
     <w:lsdException w:name="Book Title" w:uiPriority="33" w:qFormat="1"/>
-    <w:lsdException w:name="Bibliography" w:uiPriority="37" w:semiHidden="1" w:unhideWhenUsed="1"/>
-    <w:lsdException w:name="TOC Heading" w:uiPriority="39" w:semiHidden="1" w:unhideWhenUsed="1" w:qFormat="1"/>
+    <w:lsdException w:name="Bibliography" w:semiHidden="1" w:uiPriority="37" w:unhideWhenUsed="1"/>
+    <w:lsdException w:name="TOC Heading" w:semiHidden="1" w:uiPriority="39" w:unhideWhenUsed="1" w:qFormat="1"/>
     <w:lsdException w:name="Plain Table 1" w:uiPriority="41"/>
     <w:lsdException w:name="Plain Table 2" w:uiPriority="42"/>
     <w:lsdException w:name="Plain Table 3" w:uiPriority="43"/>
@@ -3307,7 +3624,7 @@
     <w:lsdException w:name="Unresolved Mention" w:semiHidden="1" w:unhideWhenUsed="1"/>
     <w:lsdException w:name="Smart Link" w:semiHidden="1" w:unhideWhenUsed="1"/>
   </w:latentStyles>
-  <w:style w:type="paragraph" w:styleId="Normal" w:default="1">
+  <w:style w:type="paragraph" w:default="1" w:styleId="Normal">
     <w:name w:val="Normal"/>
     <w:qFormat/>
     <w:rsid w:val="005320F0"/>
@@ -3404,7 +3721,7 @@
       <w:outlineLvl w:val="3"/>
     </w:pPr>
     <w:rPr>
-      <w:rFonts w:ascii="Arial" w:hAnsi="Arial" w:eastAsiaTheme="majorEastAsia" w:cstheme="majorBidi"/>
+      <w:rFonts w:ascii="Arial" w:eastAsiaTheme="majorEastAsia" w:hAnsi="Arial" w:cstheme="majorBidi"/>
       <w:iCs/>
       <w:sz w:val="24"/>
       <w:szCs w:val="24"/>
@@ -3432,7 +3749,7 @@
       <w:outlineLvl w:val="4"/>
     </w:pPr>
     <w:rPr>
-      <w:rFonts w:asciiTheme="majorHAnsi" w:hAnsiTheme="majorHAnsi" w:eastAsiaTheme="majorEastAsia" w:cstheme="majorBidi"/>
+      <w:rFonts w:asciiTheme="majorHAnsi" w:eastAsiaTheme="majorEastAsia" w:hAnsiTheme="majorHAnsi" w:cstheme="majorBidi"/>
       <w:color w:val="2F5496" w:themeColor="accent1" w:themeShade="BF"/>
       <w:sz w:val="24"/>
       <w:szCs w:val="24"/>
@@ -3460,7 +3777,7 @@
       <w:outlineLvl w:val="5"/>
     </w:pPr>
     <w:rPr>
-      <w:rFonts w:asciiTheme="majorHAnsi" w:hAnsiTheme="majorHAnsi" w:eastAsiaTheme="majorEastAsia" w:cstheme="majorBidi"/>
+      <w:rFonts w:asciiTheme="majorHAnsi" w:eastAsiaTheme="majorEastAsia" w:hAnsiTheme="majorHAnsi" w:cstheme="majorBidi"/>
       <w:color w:val="1F3763" w:themeColor="accent1" w:themeShade="7F"/>
       <w:sz w:val="24"/>
       <w:szCs w:val="24"/>
@@ -3486,7 +3803,7 @@
       <w:outlineLvl w:val="6"/>
     </w:pPr>
     <w:rPr>
-      <w:rFonts w:asciiTheme="majorHAnsi" w:hAnsiTheme="majorHAnsi" w:eastAsiaTheme="majorEastAsia" w:cstheme="majorBidi"/>
+      <w:rFonts w:asciiTheme="majorHAnsi" w:eastAsiaTheme="majorEastAsia" w:hAnsiTheme="majorHAnsi" w:cstheme="majorBidi"/>
       <w:i/>
       <w:iCs/>
       <w:color w:val="1F3763" w:themeColor="accent1" w:themeShade="7F"/>
@@ -3514,7 +3831,7 @@
       <w:outlineLvl w:val="7"/>
     </w:pPr>
     <w:rPr>
-      <w:rFonts w:asciiTheme="majorHAnsi" w:hAnsiTheme="majorHAnsi" w:eastAsiaTheme="majorEastAsia" w:cstheme="majorBidi"/>
+      <w:rFonts w:asciiTheme="majorHAnsi" w:eastAsiaTheme="majorEastAsia" w:hAnsiTheme="majorHAnsi" w:cstheme="majorBidi"/>
       <w:color w:val="272727" w:themeColor="text1" w:themeTint="D8"/>
       <w:sz w:val="21"/>
       <w:szCs w:val="21"/>
@@ -3540,7 +3857,7 @@
       <w:outlineLvl w:val="8"/>
     </w:pPr>
     <w:rPr>
-      <w:rFonts w:asciiTheme="majorHAnsi" w:hAnsiTheme="majorHAnsi" w:eastAsiaTheme="majorEastAsia" w:cstheme="majorBidi"/>
+      <w:rFonts w:asciiTheme="majorHAnsi" w:eastAsiaTheme="majorEastAsia" w:hAnsiTheme="majorHAnsi" w:cstheme="majorBidi"/>
       <w:i/>
       <w:iCs/>
       <w:color w:val="272727" w:themeColor="text1" w:themeTint="D8"/>
@@ -3549,13 +3866,13 @@
       <w:lang w:val="de-DE" w:bidi="en-US"/>
     </w:rPr>
   </w:style>
-  <w:style w:type="character" w:styleId="DefaultParagraphFont" w:default="1">
+  <w:style w:type="character" w:default="1" w:styleId="DefaultParagraphFont">
     <w:name w:val="Default Paragraph Font"/>
     <w:uiPriority w:val="1"/>
     <w:semiHidden/>
     <w:unhideWhenUsed/>
   </w:style>
-  <w:style w:type="table" w:styleId="TableNormal" w:default="1">
+  <w:style w:type="table" w:default="1" w:styleId="TableNormal">
     <w:name w:val="Normal Table"/>
     <w:uiPriority w:val="99"/>
     <w:semiHidden/>
@@ -3570,7 +3887,7 @@
       </w:tblCellMar>
     </w:tblPr>
   </w:style>
-  <w:style w:type="numbering" w:styleId="NoList" w:default="1">
+  <w:style w:type="numbering" w:default="1" w:styleId="NoList">
     <w:name w:val="No List"/>
     <w:uiPriority w:val="99"/>
     <w:semiHidden/>
@@ -3592,7 +3909,7 @@
       <w:szCs w:val="40"/>
     </w:rPr>
   </w:style>
-  <w:style w:type="character" w:styleId="TitleChar" w:customStyle="1">
+  <w:style w:type="character" w:customStyle="1" w:styleId="TitleChar">
     <w:name w:val="Title Char"/>
     <w:basedOn w:val="DefaultParagraphFont"/>
     <w:link w:val="Title"/>
@@ -3620,7 +3937,7 @@
       <w:szCs w:val="32"/>
     </w:rPr>
   </w:style>
-  <w:style w:type="character" w:styleId="SubtitleChar" w:customStyle="1">
+  <w:style w:type="character" w:customStyle="1" w:styleId="SubtitleChar">
     <w:name w:val="Subtitle Char"/>
     <w:basedOn w:val="DefaultParagraphFont"/>
     <w:link w:val="Subtitle"/>
@@ -3632,7 +3949,7 @@
       <w:szCs w:val="32"/>
     </w:rPr>
   </w:style>
-  <w:style w:type="character" w:styleId="Heading1Char" w:customStyle="1">
+  <w:style w:type="character" w:customStyle="1" w:styleId="Heading1Char">
     <w:name w:val="Heading 1 Char"/>
     <w:basedOn w:val="DefaultParagraphFont"/>
     <w:link w:val="Heading1"/>
@@ -3645,7 +3962,7 @@
       <w:szCs w:val="24"/>
     </w:rPr>
   </w:style>
-  <w:style w:type="character" w:styleId="Heading2Char" w:customStyle="1">
+  <w:style w:type="character" w:customStyle="1" w:styleId="Heading2Char">
     <w:name w:val="Heading 2 Char"/>
     <w:basedOn w:val="DefaultParagraphFont"/>
     <w:link w:val="Heading2"/>
@@ -3657,14 +3974,14 @@
       <w:sz w:val="28"/>
     </w:rPr>
   </w:style>
-  <w:style w:type="character" w:styleId="Heading3Char" w:customStyle="1">
+  <w:style w:type="character" w:customStyle="1" w:styleId="Heading3Char">
     <w:name w:val="Heading 3 Char"/>
     <w:basedOn w:val="DefaultParagraphFont"/>
     <w:link w:val="Heading3"/>
     <w:uiPriority w:val="9"/>
     <w:rsid w:val="005320F0"/>
     <w:rPr>
-      <w:rFonts w:ascii="Helvetica" w:hAnsi="Helvetica" w:eastAsiaTheme="majorEastAsia" w:cstheme="majorBidi"/>
+      <w:rFonts w:ascii="Helvetica" w:eastAsiaTheme="majorEastAsia" w:hAnsi="Helvetica" w:cstheme="majorBidi"/>
       <w:b/>
       <w:sz w:val="24"/>
       <w:szCs w:val="24"/>
@@ -3752,7 +4069,7 @@
       <w:color w:val="404040" w:themeColor="text1" w:themeTint="BF"/>
     </w:rPr>
   </w:style>
-  <w:style w:type="character" w:styleId="QuoteChar" w:customStyle="1">
+  <w:style w:type="character" w:customStyle="1" w:styleId="QuoteChar">
     <w:name w:val="Quote Char"/>
     <w:basedOn w:val="DefaultParagraphFont"/>
     <w:link w:val="Quote"/>
@@ -3775,8 +4092,8 @@
     <w:rsid w:val="005320F0"/>
     <w:pPr>
       <w:pBdr>
-        <w:top w:val="single" w:color="4472C4" w:themeColor="accent1" w:sz="4" w:space="10"/>
-        <w:bottom w:val="single" w:color="4472C4" w:themeColor="accent1" w:sz="4" w:space="10"/>
+        <w:top w:val="single" w:sz="4" w:space="10" w:color="4472C4" w:themeColor="accent1"/>
+        <w:bottom w:val="single" w:sz="4" w:space="10" w:color="4472C4" w:themeColor="accent1"/>
       </w:pBdr>
       <w:spacing w:before="360" w:after="360"/>
       <w:ind w:left="864" w:right="864"/>
@@ -3788,7 +4105,7 @@
       <w:color w:val="4472C4" w:themeColor="accent1"/>
     </w:rPr>
   </w:style>
-  <w:style w:type="character" w:styleId="IntenseQuoteChar" w:customStyle="1">
+  <w:style w:type="character" w:customStyle="1" w:styleId="IntenseQuoteChar">
     <w:name w:val="Intense Quote Char"/>
     <w:basedOn w:val="DefaultParagraphFont"/>
     <w:link w:val="IntenseQuote"/>
@@ -3869,7 +4186,7 @@
       <w:spacing w:after="0" w:line="240" w:lineRule="auto"/>
     </w:pPr>
   </w:style>
-  <w:style w:type="character" w:styleId="HeaderChar" w:customStyle="1">
+  <w:style w:type="character" w:customStyle="1" w:styleId="HeaderChar">
     <w:name w:val="Header Char"/>
     <w:basedOn w:val="DefaultParagraphFont"/>
     <w:link w:val="Header"/>
@@ -3894,7 +4211,7 @@
       <w:spacing w:after="0" w:line="240" w:lineRule="auto"/>
     </w:pPr>
   </w:style>
-  <w:style w:type="character" w:styleId="FooterChar" w:customStyle="1">
+  <w:style w:type="character" w:customStyle="1" w:styleId="FooterChar">
     <w:name w:val="Footer Char"/>
     <w:basedOn w:val="DefaultParagraphFont"/>
     <w:link w:val="Footer"/>
@@ -3915,7 +4232,7 @@
       <w:spacing w:before="100" w:beforeAutospacing="1" w:after="100" w:afterAutospacing="1" w:line="240" w:lineRule="auto"/>
     </w:pPr>
     <w:rPr>
-      <w:rFonts w:ascii="Times New Roman" w:hAnsi="Times New Roman" w:cs="Times New Roman" w:eastAsiaTheme="minorEastAsia"/>
+      <w:rFonts w:ascii="Times New Roman" w:eastAsiaTheme="minorEastAsia" w:hAnsi="Times New Roman" w:cs="Times New Roman"/>
       <w:sz w:val="24"/>
       <w:szCs w:val="24"/>
     </w:rPr>
@@ -3945,7 +4262,7 @@
       <w:outlineLvl w:val="9"/>
     </w:pPr>
     <w:rPr>
-      <w:rFonts w:asciiTheme="majorHAnsi" w:hAnsiTheme="majorHAnsi" w:eastAsiaTheme="majorEastAsia" w:cstheme="majorBidi"/>
+      <w:rFonts w:asciiTheme="majorHAnsi" w:eastAsiaTheme="majorEastAsia" w:hAnsiTheme="majorHAnsi" w:cstheme="majorBidi"/>
       <w:color w:val="2F5496" w:themeColor="accent1" w:themeShade="BF"/>
       <w:szCs w:val="32"/>
     </w:rPr>
@@ -3999,7 +4316,7 @@
       <w:u w:val="single"/>
     </w:rPr>
   </w:style>
-  <w:style w:type="character" w:styleId="NoSpacingChar" w:customStyle="1">
+  <w:style w:type="character" w:customStyle="1" w:styleId="NoSpacingChar">
     <w:name w:val="No Spacing Char"/>
     <w:basedOn w:val="DefaultParagraphFont"/>
     <w:link w:val="NoSpacing"/>
@@ -4019,12 +4336,12 @@
     </w:pPr>
     <w:tblPr>
       <w:tblBorders>
-        <w:top w:val="single" w:color="auto" w:sz="4" w:space="0"/>
-        <w:left w:val="single" w:color="auto" w:sz="4" w:space="0"/>
-        <w:bottom w:val="single" w:color="auto" w:sz="4" w:space="0"/>
-        <w:right w:val="single" w:color="auto" w:sz="4" w:space="0"/>
-        <w:insideH w:val="single" w:color="auto" w:sz="4" w:space="0"/>
-        <w:insideV w:val="single" w:color="auto" w:sz="4" w:space="0"/>
+        <w:top w:val="single" w:sz="4" w:space="0" w:color="auto"/>
+        <w:left w:val="single" w:sz="4" w:space="0" w:color="auto"/>
+        <w:bottom w:val="single" w:sz="4" w:space="0" w:color="auto"/>
+        <w:right w:val="single" w:sz="4" w:space="0" w:color="auto"/>
+        <w:insideH w:val="single" w:sz="4" w:space="0" w:color="auto"/>
+        <w:insideV w:val="single" w:sz="4" w:space="0" w:color="auto"/>
       </w:tblBorders>
     </w:tblPr>
   </w:style>
@@ -4048,7 +4365,7 @@
       <w:tblPr/>
       <w:tcPr>
         <w:tcBorders>
-          <w:bottom w:val="single" w:color="C9C9C9" w:themeColor="accent3" w:themeTint="99" w:sz="4" w:space="0"/>
+          <w:bottom w:val="single" w:sz="4" w:space="0" w:color="C9C9C9" w:themeColor="accent3" w:themeTint="99"/>
         </w:tcBorders>
       </w:tcPr>
     </w:tblStylePr>
@@ -4060,7 +4377,7 @@
       <w:tblPr/>
       <w:tcPr>
         <w:tcBorders>
-          <w:top w:val="single" w:color="C9C9C9" w:themeColor="accent3" w:themeTint="99" w:sz="4" w:space="0"/>
+          <w:top w:val="single" w:sz="4" w:space="0" w:color="C9C9C9" w:themeColor="accent3" w:themeTint="99"/>
         </w:tcBorders>
       </w:tcPr>
     </w:tblStylePr>
@@ -4150,20 +4467,20 @@
       <w:jc w:val="both"/>
     </w:pPr>
     <w:rPr>
-      <w:rFonts w:ascii="Arial" w:hAnsi="Arial" w:eastAsia="Times New Roman" w:cs="Times New Roman"/>
+      <w:rFonts w:ascii="Arial" w:eastAsia="Times New Roman" w:hAnsi="Arial" w:cs="Times New Roman"/>
       <w:sz w:val="20"/>
       <w:szCs w:val="20"/>
       <w:lang w:val="de-DE"/>
     </w:rPr>
   </w:style>
-  <w:style w:type="character" w:styleId="CommentTextChar" w:customStyle="1">
+  <w:style w:type="character" w:customStyle="1" w:styleId="CommentTextChar">
     <w:name w:val="Comment Text Char"/>
     <w:basedOn w:val="DefaultParagraphFont"/>
     <w:link w:val="CommentText"/>
     <w:semiHidden/>
     <w:rsid w:val="005320F0"/>
     <w:rPr>
-      <w:rFonts w:ascii="Arial" w:hAnsi="Arial" w:eastAsia="Times New Roman" w:cs="Times New Roman"/>
+      <w:rFonts w:ascii="Arial" w:eastAsia="Times New Roman" w:hAnsi="Arial" w:cs="Times New Roman"/>
       <w:sz w:val="20"/>
       <w:szCs w:val="20"/>
       <w:lang w:val="de-DE"/>
@@ -4183,7 +4500,7 @@
     </w:tblPr>
     <w:tblStylePr w:type="firstRow">
       <w:rPr>
-        <w:rFonts w:asciiTheme="majorHAnsi" w:hAnsiTheme="majorHAnsi" w:eastAsiaTheme="majorEastAsia" w:cstheme="majorBidi"/>
+        <w:rFonts w:asciiTheme="majorHAnsi" w:eastAsiaTheme="majorEastAsia" w:hAnsiTheme="majorHAnsi" w:cstheme="majorBidi"/>
         <w:i/>
         <w:iCs/>
         <w:sz w:val="26"/>
@@ -4191,14 +4508,14 @@
       <w:tblPr/>
       <w:tcPr>
         <w:tcBorders>
-          <w:bottom w:val="single" w:color="7F7F7F" w:themeColor="text1" w:themeTint="80" w:sz="4" w:space="0"/>
+          <w:bottom w:val="single" w:sz="4" w:space="0" w:color="7F7F7F" w:themeColor="text1" w:themeTint="80"/>
         </w:tcBorders>
         <w:shd w:val="clear" w:color="auto" w:fill="FFFFFF" w:themeFill="background1"/>
       </w:tcPr>
     </w:tblStylePr>
     <w:tblStylePr w:type="lastRow">
       <w:rPr>
-        <w:rFonts w:asciiTheme="majorHAnsi" w:hAnsiTheme="majorHAnsi" w:eastAsiaTheme="majorEastAsia" w:cstheme="majorBidi"/>
+        <w:rFonts w:asciiTheme="majorHAnsi" w:eastAsiaTheme="majorEastAsia" w:hAnsiTheme="majorHAnsi" w:cstheme="majorBidi"/>
         <w:i/>
         <w:iCs/>
         <w:sz w:val="26"/>
@@ -4206,7 +4523,7 @@
       <w:tblPr/>
       <w:tcPr>
         <w:tcBorders>
-          <w:top w:val="single" w:color="7F7F7F" w:themeColor="text1" w:themeTint="80" w:sz="4" w:space="0"/>
+          <w:top w:val="single" w:sz="4" w:space="0" w:color="7F7F7F" w:themeColor="text1" w:themeTint="80"/>
         </w:tcBorders>
         <w:shd w:val="clear" w:color="auto" w:fill="FFFFFF" w:themeFill="background1"/>
       </w:tcPr>
@@ -4216,7 +4533,7 @@
         <w:jc w:val="right"/>
       </w:pPr>
       <w:rPr>
-        <w:rFonts w:asciiTheme="majorHAnsi" w:hAnsiTheme="majorHAnsi" w:eastAsiaTheme="majorEastAsia" w:cstheme="majorBidi"/>
+        <w:rFonts w:asciiTheme="majorHAnsi" w:eastAsiaTheme="majorEastAsia" w:hAnsiTheme="majorHAnsi" w:cstheme="majorBidi"/>
         <w:i/>
         <w:iCs/>
         <w:sz w:val="26"/>
@@ -4224,14 +4541,14 @@
       <w:tblPr/>
       <w:tcPr>
         <w:tcBorders>
-          <w:right w:val="single" w:color="7F7F7F" w:themeColor="text1" w:themeTint="80" w:sz="4" w:space="0"/>
+          <w:right w:val="single" w:sz="4" w:space="0" w:color="7F7F7F" w:themeColor="text1" w:themeTint="80"/>
         </w:tcBorders>
         <w:shd w:val="clear" w:color="auto" w:fill="FFFFFF" w:themeFill="background1"/>
       </w:tcPr>
     </w:tblStylePr>
     <w:tblStylePr w:type="lastCol">
       <w:rPr>
-        <w:rFonts w:asciiTheme="majorHAnsi" w:hAnsiTheme="majorHAnsi" w:eastAsiaTheme="majorEastAsia" w:cstheme="majorBidi"/>
+        <w:rFonts w:asciiTheme="majorHAnsi" w:eastAsiaTheme="majorEastAsia" w:hAnsiTheme="majorHAnsi" w:cstheme="majorBidi"/>
         <w:i/>
         <w:iCs/>
         <w:sz w:val="26"/>
@@ -4239,7 +4556,7 @@
       <w:tblPr/>
       <w:tcPr>
         <w:tcBorders>
-          <w:left w:val="single" w:color="7F7F7F" w:themeColor="text1" w:themeTint="80" w:sz="4" w:space="0"/>
+          <w:left w:val="single" w:sz="4" w:space="0" w:color="7F7F7F" w:themeColor="text1" w:themeTint="80"/>
         </w:tcBorders>
         <w:shd w:val="clear" w:color="auto" w:fill="FFFFFF" w:themeFill="background1"/>
       </w:tcPr>
@@ -4289,49 +4606,49 @@
       </w:tcPr>
     </w:tblStylePr>
   </w:style>
-  <w:style w:type="character" w:styleId="Heading4Char" w:customStyle="1">
+  <w:style w:type="character" w:customStyle="1" w:styleId="Heading4Char">
     <w:name w:val="Heading 4 Char"/>
     <w:basedOn w:val="DefaultParagraphFont"/>
     <w:link w:val="Heading4"/>
     <w:uiPriority w:val="9"/>
     <w:rsid w:val="005320F0"/>
     <w:rPr>
-      <w:rFonts w:ascii="Arial" w:hAnsi="Arial" w:eastAsiaTheme="majorEastAsia" w:cstheme="majorBidi"/>
+      <w:rFonts w:ascii="Arial" w:eastAsiaTheme="majorEastAsia" w:hAnsi="Arial" w:cstheme="majorBidi"/>
       <w:iCs/>
       <w:sz w:val="24"/>
       <w:szCs w:val="24"/>
       <w:lang w:val="de-DE" w:bidi="en-US"/>
     </w:rPr>
   </w:style>
-  <w:style w:type="character" w:styleId="Heading5Char" w:customStyle="1">
+  <w:style w:type="character" w:customStyle="1" w:styleId="Heading5Char">
     <w:name w:val="Heading 5 Char"/>
     <w:basedOn w:val="DefaultParagraphFont"/>
     <w:link w:val="Heading5"/>
     <w:uiPriority w:val="9"/>
     <w:rsid w:val="005320F0"/>
     <w:rPr>
-      <w:rFonts w:asciiTheme="majorHAnsi" w:hAnsiTheme="majorHAnsi" w:eastAsiaTheme="majorEastAsia" w:cstheme="majorBidi"/>
+      <w:rFonts w:asciiTheme="majorHAnsi" w:eastAsiaTheme="majorEastAsia" w:hAnsiTheme="majorHAnsi" w:cstheme="majorBidi"/>
       <w:color w:val="2F5496" w:themeColor="accent1" w:themeShade="BF"/>
       <w:sz w:val="24"/>
       <w:szCs w:val="24"/>
       <w:lang w:val="de-DE" w:bidi="en-US"/>
     </w:rPr>
   </w:style>
-  <w:style w:type="character" w:styleId="Heading6Char" w:customStyle="1">
+  <w:style w:type="character" w:customStyle="1" w:styleId="Heading6Char">
     <w:name w:val="Heading 6 Char"/>
     <w:basedOn w:val="DefaultParagraphFont"/>
     <w:link w:val="Heading6"/>
     <w:uiPriority w:val="9"/>
     <w:rsid w:val="005320F0"/>
     <w:rPr>
-      <w:rFonts w:asciiTheme="majorHAnsi" w:hAnsiTheme="majorHAnsi" w:eastAsiaTheme="majorEastAsia" w:cstheme="majorBidi"/>
+      <w:rFonts w:asciiTheme="majorHAnsi" w:eastAsiaTheme="majorEastAsia" w:hAnsiTheme="majorHAnsi" w:cstheme="majorBidi"/>
       <w:color w:val="1F3763" w:themeColor="accent1" w:themeShade="7F"/>
       <w:sz w:val="24"/>
       <w:szCs w:val="24"/>
       <w:lang w:val="de-DE" w:bidi="en-US"/>
     </w:rPr>
   </w:style>
-  <w:style w:type="character" w:styleId="Heading7Char" w:customStyle="1">
+  <w:style w:type="character" w:customStyle="1" w:styleId="Heading7Char">
     <w:name w:val="Heading 7 Char"/>
     <w:basedOn w:val="DefaultParagraphFont"/>
     <w:link w:val="Heading7"/>
@@ -4339,7 +4656,7 @@
     <w:semiHidden/>
     <w:rsid w:val="005320F0"/>
     <w:rPr>
-      <w:rFonts w:asciiTheme="majorHAnsi" w:hAnsiTheme="majorHAnsi" w:eastAsiaTheme="majorEastAsia" w:cstheme="majorBidi"/>
+      <w:rFonts w:asciiTheme="majorHAnsi" w:eastAsiaTheme="majorEastAsia" w:hAnsiTheme="majorHAnsi" w:cstheme="majorBidi"/>
       <w:i/>
       <w:iCs/>
       <w:color w:val="1F3763" w:themeColor="accent1" w:themeShade="7F"/>
@@ -4348,7 +4665,7 @@
       <w:lang w:val="de-DE" w:bidi="en-US"/>
     </w:rPr>
   </w:style>
-  <w:style w:type="character" w:styleId="Heading8Char" w:customStyle="1">
+  <w:style w:type="character" w:customStyle="1" w:styleId="Heading8Char">
     <w:name w:val="Heading 8 Char"/>
     <w:basedOn w:val="DefaultParagraphFont"/>
     <w:link w:val="Heading8"/>
@@ -4356,14 +4673,14 @@
     <w:semiHidden/>
     <w:rsid w:val="005320F0"/>
     <w:rPr>
-      <w:rFonts w:asciiTheme="majorHAnsi" w:hAnsiTheme="majorHAnsi" w:eastAsiaTheme="majorEastAsia" w:cstheme="majorBidi"/>
+      <w:rFonts w:asciiTheme="majorHAnsi" w:eastAsiaTheme="majorEastAsia" w:hAnsiTheme="majorHAnsi" w:cstheme="majorBidi"/>
       <w:color w:val="272727" w:themeColor="text1" w:themeTint="D8"/>
       <w:sz w:val="21"/>
       <w:szCs w:val="21"/>
       <w:lang w:val="de-DE" w:bidi="en-US"/>
     </w:rPr>
   </w:style>
-  <w:style w:type="character" w:styleId="Heading9Char" w:customStyle="1">
+  <w:style w:type="character" w:customStyle="1" w:styleId="Heading9Char">
     <w:name w:val="Heading 9 Char"/>
     <w:basedOn w:val="DefaultParagraphFont"/>
     <w:link w:val="Heading9"/>
@@ -4371,7 +4688,7 @@
     <w:semiHidden/>
     <w:rsid w:val="005320F0"/>
     <w:rPr>
-      <w:rFonts w:asciiTheme="majorHAnsi" w:hAnsiTheme="majorHAnsi" w:eastAsiaTheme="majorEastAsia" w:cstheme="majorBidi"/>
+      <w:rFonts w:asciiTheme="majorHAnsi" w:eastAsiaTheme="majorEastAsia" w:hAnsiTheme="majorHAnsi" w:cstheme="majorBidi"/>
       <w:i/>
       <w:iCs/>
       <w:color w:val="272727" w:themeColor="text1" w:themeTint="D8"/>
@@ -4392,8 +4709,8 @@
       <w:tblStyleRowBandSize w:val="1"/>
       <w:tblStyleColBandSize w:val="1"/>
       <w:tblBorders>
-        <w:top w:val="single" w:color="7F7F7F" w:themeColor="text1" w:themeTint="80" w:sz="4" w:space="0"/>
-        <w:bottom w:val="single" w:color="7F7F7F" w:themeColor="text1" w:themeTint="80" w:sz="4" w:space="0"/>
+        <w:top w:val="single" w:sz="4" w:space="0" w:color="7F7F7F" w:themeColor="text1" w:themeTint="80"/>
+        <w:bottom w:val="single" w:sz="4" w:space="0" w:color="7F7F7F" w:themeColor="text1" w:themeTint="80"/>
       </w:tblBorders>
     </w:tblPr>
     <w:tblStylePr w:type="firstRow">
@@ -4404,7 +4721,7 @@
       <w:tblPr/>
       <w:tcPr>
         <w:tcBorders>
-          <w:bottom w:val="single" w:color="7F7F7F" w:themeColor="text1" w:themeTint="80" w:sz="4" w:space="0"/>
+          <w:bottom w:val="single" w:sz="4" w:space="0" w:color="7F7F7F" w:themeColor="text1" w:themeTint="80"/>
         </w:tcBorders>
       </w:tcPr>
     </w:tblStylePr>
@@ -4416,7 +4733,7 @@
       <w:tblPr/>
       <w:tcPr>
         <w:tcBorders>
-          <w:top w:val="single" w:color="7F7F7F" w:themeColor="text1" w:themeTint="80" w:sz="4" w:space="0"/>
+          <w:top w:val="single" w:sz="4" w:space="0" w:color="7F7F7F" w:themeColor="text1" w:themeTint="80"/>
         </w:tcBorders>
       </w:tcPr>
     </w:tblStylePr>
@@ -4436,8 +4753,8 @@
       <w:tblPr/>
       <w:tcPr>
         <w:tcBorders>
-          <w:left w:val="single" w:color="7F7F7F" w:themeColor="text1" w:themeTint="80" w:sz="4" w:space="0"/>
-          <w:right w:val="single" w:color="7F7F7F" w:themeColor="text1" w:themeTint="80" w:sz="4" w:space="0"/>
+          <w:left w:val="single" w:sz="4" w:space="0" w:color="7F7F7F" w:themeColor="text1" w:themeTint="80"/>
+          <w:right w:val="single" w:sz="4" w:space="0" w:color="7F7F7F" w:themeColor="text1" w:themeTint="80"/>
         </w:tcBorders>
       </w:tcPr>
     </w:tblStylePr>
@@ -4445,8 +4762,8 @@
       <w:tblPr/>
       <w:tcPr>
         <w:tcBorders>
-          <w:left w:val="single" w:color="7F7F7F" w:themeColor="text1" w:themeTint="80" w:sz="4" w:space="0"/>
-          <w:right w:val="single" w:color="7F7F7F" w:themeColor="text1" w:themeTint="80" w:sz="4" w:space="0"/>
+          <w:left w:val="single" w:sz="4" w:space="0" w:color="7F7F7F" w:themeColor="text1" w:themeTint="80"/>
+          <w:right w:val="single" w:sz="4" w:space="0" w:color="7F7F7F" w:themeColor="text1" w:themeTint="80"/>
         </w:tcBorders>
       </w:tcPr>
     </w:tblStylePr>
@@ -4454,8 +4771,8 @@
       <w:tblPr/>
       <w:tcPr>
         <w:tcBorders>
-          <w:top w:val="single" w:color="7F7F7F" w:themeColor="text1" w:themeTint="80" w:sz="4" w:space="0"/>
-          <w:bottom w:val="single" w:color="7F7F7F" w:themeColor="text1" w:themeTint="80" w:sz="4" w:space="0"/>
+          <w:top w:val="single" w:sz="4" w:space="0" w:color="7F7F7F" w:themeColor="text1" w:themeTint="80"/>
+          <w:bottom w:val="single" w:sz="4" w:space="0" w:color="7F7F7F" w:themeColor="text1" w:themeTint="80"/>
         </w:tcBorders>
       </w:tcPr>
     </w:tblStylePr>
@@ -4484,10 +4801,10 @@
       <w:tblStyleRowBandSize w:val="1"/>
       <w:tblStyleColBandSize w:val="1"/>
       <w:tblBorders>
-        <w:top w:val="single" w:color="000000" w:themeColor="text1" w:sz="4" w:space="0"/>
-        <w:left w:val="single" w:color="000000" w:themeColor="text1" w:sz="4" w:space="0"/>
-        <w:bottom w:val="single" w:color="000000" w:themeColor="text1" w:sz="4" w:space="0"/>
-        <w:right w:val="single" w:color="000000" w:themeColor="text1" w:sz="4" w:space="0"/>
+        <w:top w:val="single" w:sz="4" w:space="0" w:color="000000" w:themeColor="text1"/>
+        <w:left w:val="single" w:sz="4" w:space="0" w:color="000000" w:themeColor="text1"/>
+        <w:bottom w:val="single" w:sz="4" w:space="0" w:color="000000" w:themeColor="text1"/>
+        <w:right w:val="single" w:sz="4" w:space="0" w:color="000000" w:themeColor="text1"/>
       </w:tblBorders>
     </w:tblPr>
     <w:tblStylePr w:type="firstRow">
@@ -4509,7 +4826,7 @@
       <w:tblPr/>
       <w:tcPr>
         <w:tcBorders>
-          <w:top w:val="double" w:color="000000" w:themeColor="text1" w:sz="4" w:space="0"/>
+          <w:top w:val="double" w:sz="4" w:space="0" w:color="000000" w:themeColor="text1"/>
         </w:tcBorders>
         <w:shd w:val="clear" w:color="auto" w:fill="FFFFFF" w:themeFill="background1"/>
       </w:tcPr>
@@ -4544,8 +4861,8 @@
       <w:tblPr/>
       <w:tcPr>
         <w:tcBorders>
-          <w:left w:val="single" w:color="000000" w:themeColor="text1" w:sz="4" w:space="0"/>
-          <w:right w:val="single" w:color="000000" w:themeColor="text1" w:sz="4" w:space="0"/>
+          <w:left w:val="single" w:sz="4" w:space="0" w:color="000000" w:themeColor="text1"/>
+          <w:right w:val="single" w:sz="4" w:space="0" w:color="000000" w:themeColor="text1"/>
         </w:tcBorders>
       </w:tcPr>
     </w:tblStylePr>
@@ -4553,8 +4870,8 @@
       <w:tblPr/>
       <w:tcPr>
         <w:tcBorders>
-          <w:top w:val="single" w:color="000000" w:themeColor="text1" w:sz="4" w:space="0"/>
-          <w:bottom w:val="single" w:color="000000" w:themeColor="text1" w:sz="4" w:space="0"/>
+          <w:top w:val="single" w:sz="4" w:space="0" w:color="000000" w:themeColor="text1"/>
+          <w:bottom w:val="single" w:sz="4" w:space="0" w:color="000000" w:themeColor="text1"/>
           <w:insideH w:val="nil"/>
         </w:tcBorders>
       </w:tcPr>
@@ -4581,7 +4898,7 @@
       <w:tblPr/>
       <w:tcPr>
         <w:tcBorders>
-          <w:top w:val="double" w:color="000000" w:themeColor="text1" w:sz="4" w:space="0"/>
+          <w:top w:val="double" w:sz="4" w:space="0" w:color="000000" w:themeColor="text1"/>
           <w:left w:val="nil"/>
         </w:tcBorders>
       </w:tcPr>
@@ -4590,7 +4907,7 @@
       <w:tblPr/>
       <w:tcPr>
         <w:tcBorders>
-          <w:top w:val="double" w:color="000000" w:themeColor="text1" w:sz="4" w:space="0"/>
+          <w:top w:val="double" w:sz="4" w:space="0" w:color="000000" w:themeColor="text1"/>
           <w:right w:val="nil"/>
         </w:tcBorders>
       </w:tcPr>
@@ -4633,7 +4950,7 @@
       <w:szCs w:val="18"/>
     </w:rPr>
   </w:style>
-  <w:style w:type="character" w:styleId="BalloonTextChar" w:customStyle="1">
+  <w:style w:type="character" w:customStyle="1" w:styleId="BalloonTextChar">
     <w:name w:val="Balloon Text Char"/>
     <w:basedOn w:val="DefaultParagraphFont"/>
     <w:link w:val="BalloonText"/>
@@ -4756,11 +5073,11 @@
 <file path=word/glossary/fontTable.xml><?xml version="1.0" encoding="utf-8"?>
 <w:fonts xmlns:mc="http://schemas.openxmlformats.org/markup-compatibility/2006" xmlns:r="http://schemas.openxmlformats.org/officeDocument/2006/relationships" xmlns:w="http://schemas.openxmlformats.org/wordprocessingml/2006/main" xmlns:w14="http://schemas.microsoft.com/office/word/2010/wordml" xmlns:w15="http://schemas.microsoft.com/office/word/2012/wordml" xmlns:w16cex="http://schemas.microsoft.com/office/word/2018/wordml/cex" xmlns:w16cid="http://schemas.microsoft.com/office/word/2016/wordml/cid" xmlns:w16="http://schemas.microsoft.com/office/word/2018/wordml" xmlns:w16sdtdh="http://schemas.microsoft.com/office/word/2020/wordml/sdtdatahash" xmlns:w16se="http://schemas.microsoft.com/office/word/2015/wordml/symex" mc:Ignorable="w14 w15 w16se w16cid w16 w16cex w16sdtdh">
   <w:font w:name="Helvetica">
-    <w:panose1 w:val="00000000000000000000"/>
+    <w:panose1 w:val="020B0604020202020204"/>
     <w:charset w:val="00"/>
-    <w:family w:val="auto"/>
+    <w:family w:val="swiss"/>
     <w:pitch w:val="variable"/>
-    <w:sig w:usb0="E00002FF" w:usb1="5000785B" w:usb2="00000000" w:usb3="00000000" w:csb0="0000019F" w:csb1="00000000"/>
+    <w:sig w:usb0="E0002EFF" w:usb1="C000785B" w:usb2="00000009" w:usb3="00000000" w:csb0="000001FF" w:csb1="00000000"/>
   </w:font>
   <w:font w:name="Calibri">
     <w:panose1 w:val="020F0502020204030204"/>
@@ -4781,19 +5098,19 @@
     <w:charset w:val="00"/>
     <w:family w:val="modern"/>
     <w:pitch w:val="fixed"/>
-    <w:sig w:usb0="E0002AFF" w:usb1="C0007843" w:usb2="00000009" w:usb3="00000000" w:csb0="000001FF" w:csb1="00000000"/>
+    <w:sig w:usb0="E0002EFF" w:usb1="C0007843" w:usb2="00000009" w:usb3="00000000" w:csb0="000001FF" w:csb1="00000000"/>
   </w:font>
   <w:font w:name="Wingdings">
     <w:panose1 w:val="05000000000000000000"/>
-    <w:charset w:val="4D"/>
-    <w:family w:val="decorative"/>
+    <w:charset w:val="02"/>
+    <w:family w:val="auto"/>
     <w:pitch w:val="variable"/>
-    <w:sig w:usb0="00000003" w:usb1="00000000" w:usb2="00000000" w:usb3="00000000" w:csb0="80000001" w:csb1="00000000"/>
+    <w:sig w:usb0="00000000" w:usb1="10000000" w:usb2="00000000" w:usb3="00000000" w:csb0="80000000" w:csb1="00000000"/>
   </w:font>
   <w:font w:name="Symbol">
     <w:panose1 w:val="05050102010706020507"/>
     <w:charset w:val="02"/>
-    <w:family w:val="decorative"/>
+    <w:family w:val="roman"/>
     <w:pitch w:val="variable"/>
     <w:sig w:usb0="00000000" w:usb1="10000000" w:usb2="00000000" w:usb3="00000000" w:csb0="80000000" w:csb1="00000000"/>
   </w:font>
@@ -4846,6 +5163,8 @@
     <w:rsid w:val="00651CBB"/>
     <w:rsid w:val="006C71A5"/>
     <w:rsid w:val="006E37BE"/>
+    <w:rsid w:val="006E4A82"/>
+    <w:rsid w:val="00745852"/>
     <w:rsid w:val="007E2FF0"/>
     <w:rsid w:val="0094238A"/>
     <w:rsid w:val="009C5B61"/>
@@ -4876,7 +5195,7 @@
   </m:mathPr>
   <w:themeFontLang w:val="en-US"/>
   <w:clrSchemeMapping w:bg1="light1" w:t1="dark1" w:bg2="light2" w:t2="dark2" w:accent1="accent1" w:accent2="accent2" w:accent3="accent3" w:accent4="accent4" w:accent5="accent5" w:accent6="accent6" w:hyperlink="hyperlink" w:followedHyperlink="followedHyperlink"/>
-  <w:decimalSymbol w:val=","/>
+  <w:decimalSymbol w:val="."/>
   <w:listSeparator w:val=","/>
   <w15:chartTrackingRefBased/>
 </w:settings>
@@ -5601,12 +5920,21 @@
 </file>
 
 <file path=customXml/item2.xml><?xml version="1.0" encoding="utf-8"?>
+<?mso-contentType ?>
+<FormTemplates xmlns="http://schemas.microsoft.com/sharepoint/v3/contenttype/forms">
+  <Display>DocumentLibraryForm</Display>
+  <Edit>DocumentLibraryForm</Edit>
+  <New>DocumentLibraryForm</New>
+</FormTemplates>
+</file>
+
+<file path=customXml/item3.xml><?xml version="1.0" encoding="utf-8"?>
 <p:properties xmlns:p="http://schemas.microsoft.com/office/2006/metadata/properties" xmlns:xsi="http://www.w3.org/2001/XMLSchema-instance" xmlns:pc="http://schemas.microsoft.com/office/infopath/2007/PartnerControls">
   <documentManagement/>
 </p:properties>
 </file>
 
-<file path=customXml/item3.xml><?xml version="1.0" encoding="utf-8"?>
+<file path=customXml/item4.xml><?xml version="1.0" encoding="utf-8"?>
 <b:Sources xmlns:b="http://schemas.openxmlformats.org/officeDocument/2006/bibliography" xmlns="http://schemas.openxmlformats.org/officeDocument/2006/bibliography" SelectedStyle="\APASixthEditionOfficeOnline.xsl" StyleName="APA" Version="6">
   <b:Source>
     <b:Tag>Int1</b:Tag>
@@ -5946,7 +6274,7 @@
 </b:Sources>
 </file>
 
-<file path=customXml/item4.xml><?xml version="1.0" encoding="utf-8"?>
+<file path=customXml/item5.xml><?xml version="1.0" encoding="utf-8"?>
 <ct:contentTypeSchema xmlns:ct="http://schemas.microsoft.com/office/2006/metadata/contentType" xmlns:ma="http://schemas.microsoft.com/office/2006/metadata/properties/metaAttributes" ct:_="" ma:_="" ma:contentTypeName="Document" ma:contentTypeID="0x010100B7756BE629BE234889CADD4B812457A4" ma:contentTypeVersion="13" ma:contentTypeDescription="Create a new document." ma:contentTypeScope="" ma:versionID="602e299d3f88dbe382b7dfd6e5b5dbd8">
   <xsd:schema xmlns:xsd="http://www.w3.org/2001/XMLSchema" xmlns:xs="http://www.w3.org/2001/XMLSchema" xmlns:p="http://schemas.microsoft.com/office/2006/metadata/properties" xmlns:ns2="67a7225a-e193-491e-9da5-957503ab1482" xmlns:ns3="8eec75d9-966c-4413-af1b-50489b638c96" targetNamespace="http://schemas.microsoft.com/office/2006/metadata/properties" ma:root="true" ma:fieldsID="1ca73cb0d5cb93bf50d0723a1ca965df" ns2:_="" ns3:_="">
     <xsd:import namespace="67a7225a-e193-491e-9da5-957503ab1482"/>
@@ -6169,15 +6497,6 @@
 </ct:contentTypeSchema>
 </file>
 
-<file path=customXml/item5.xml><?xml version="1.0" encoding="utf-8"?>
-<?mso-contentType ?>
-<FormTemplates xmlns="http://schemas.microsoft.com/sharepoint/v3/contenttype/forms">
-  <Display>DocumentLibraryForm</Display>
-  <Edit>DocumentLibraryForm</Edit>
-  <New>DocumentLibraryForm</New>
-</FormTemplates>
-</file>
-
 <file path=customXml/itemProps1.xml><?xml version="1.0" encoding="utf-8"?>
 <ds:datastoreItem xmlns:ds="http://schemas.openxmlformats.org/officeDocument/2006/customXml" ds:itemID="{55AF091B-3C7A-41E3-B477-F2FDAA23CFDA}">
   <ds:schemaRefs>
@@ -6187,6 +6506,14 @@
 </file>
 
 <file path=customXml/itemProps2.xml><?xml version="1.0" encoding="utf-8"?>
+<ds:datastoreItem xmlns:ds="http://schemas.openxmlformats.org/officeDocument/2006/customXml" ds:itemID="{AD3393C4-4778-4633-83D7-669978D20A69}">
+  <ds:schemaRefs>
+    <ds:schemaRef ds:uri="http://schemas.microsoft.com/sharepoint/v3/contenttype/forms"/>
+  </ds:schemaRefs>
+</ds:datastoreItem>
+</file>
+
+<file path=customXml/itemProps3.xml><?xml version="1.0" encoding="utf-8"?>
 <ds:datastoreItem xmlns:ds="http://schemas.openxmlformats.org/officeDocument/2006/customXml" ds:itemID="{BAC2E7B0-C22B-4DF4-A375-4E2D4BC5999F}">
   <ds:schemaRefs>
     <ds:schemaRef ds:uri="http://schemas.microsoft.com/office/2006/metadata/properties"/>
@@ -6195,7 +6522,7 @@
 </ds:datastoreItem>
 </file>
 
-<file path=customXml/itemProps3.xml><?xml version="1.0" encoding="utf-8"?>
+<file path=customXml/itemProps4.xml><?xml version="1.0" encoding="utf-8"?>
 <ds:datastoreItem xmlns:ds="http://schemas.openxmlformats.org/officeDocument/2006/customXml" ds:itemID="{D9F72BC2-4528-41BB-A458-6F3204F4A876}">
   <ds:schemaRefs>
     <ds:schemaRef ds:uri="http://schemas.openxmlformats.org/officeDocument/2006/bibliography"/>
@@ -6203,7 +6530,7 @@
 </ds:datastoreItem>
 </file>
 
-<file path=customXml/itemProps4.xml><?xml version="1.0" encoding="utf-8"?>
+<file path=customXml/itemProps5.xml><?xml version="1.0" encoding="utf-8"?>
 <ds:datastoreItem xmlns:ds="http://schemas.openxmlformats.org/officeDocument/2006/customXml" ds:itemID="{EEEFBADA-A069-4EE4-B23B-B74A502F6D60}">
   <ds:schemaRefs>
     <ds:schemaRef ds:uri="http://schemas.microsoft.com/office/2006/metadata/contentType"/>
@@ -6220,12 +6547,4 @@
     <ds:schemaRef ds:uri="http://schemas.microsoft.com/internal/obd"/>
   </ds:schemaRefs>
 </ds:datastoreItem>
-</file>
-
-<file path=customXml/itemProps5.xml><?xml version="1.0" encoding="utf-8"?>
-<ds:datastoreItem xmlns:ds="http://schemas.openxmlformats.org/officeDocument/2006/customXml" ds:itemID="{AD3393C4-4778-4633-83D7-669978D20A69}">
-  <ds:schemaRefs>
-    <ds:schemaRef ds:uri="http://schemas.microsoft.com/sharepoint/v3/contenttype/forms"/>
-  </ds:schemaRefs>
-</ds:datastoreItem>
 </file>